--- a/Section 17 - Malware/169. Malware Exploatation Techniques Notes.docx
+++ b/Section 17 - Malware/169. Malware Exploatation Techniques Notes.docx
@@ -43,7 +43,7 @@
           <w:noProof/>
         </w:rPr>
         <w:pict w14:anchorId="222A9CCB">
-          <v:rect id="_x0000_i1068" alt="" style="width:440.85pt;height:.05pt;mso-width-percent:0;mso-height-percent:0;mso-width-percent:0;mso-height-percent:0" o:hrpct="942" o:hralign="center" o:hrstd="t" o:hr="t" fillcolor="#a0a0a0" stroked="f"/>
+          <v:rect id="_x0000_i1038" alt="" style="width:468pt;height:.05pt;mso-width-percent:0;mso-height-percent:0;mso-width-percent:0;mso-height-percent:0" o:hralign="center" o:hrstd="t" o:hr="t" fillcolor="#a0a0a0" stroked="f"/>
         </w:pict>
       </w:r>
     </w:p>
@@ -90,7 +90,7 @@
           <w:noProof/>
         </w:rPr>
         <w:pict w14:anchorId="57CDE79E">
-          <v:rect id="_x0000_i1067" alt="" style="width:440.85pt;height:.05pt;mso-width-percent:0;mso-height-percent:0;mso-width-percent:0;mso-height-percent:0" o:hrpct="942" o:hralign="center" o:hrstd="t" o:hr="t" fillcolor="#a0a0a0" stroked="f"/>
+          <v:rect id="_x0000_i1037" alt="" style="width:468pt;height:.05pt;mso-width-percent:0;mso-height-percent:0;mso-width-percent:0;mso-height-percent:0" o:hralign="center" o:hrstd="t" o:hr="t" fillcolor="#a0a0a0" stroked="f"/>
         </w:pict>
       </w:r>
     </w:p>
@@ -188,7 +188,7 @@
           <w:noProof/>
         </w:rPr>
         <w:pict w14:anchorId="113B8A5E">
-          <v:rect id="_x0000_i1066" alt="" style="width:440.85pt;height:.05pt;mso-width-percent:0;mso-height-percent:0;mso-width-percent:0;mso-height-percent:0" o:hrpct="942" o:hralign="center" o:hrstd="t" o:hr="t" fillcolor="#a0a0a0" stroked="f"/>
+          <v:rect id="_x0000_i1036" alt="" style="width:468pt;height:.05pt;mso-width-percent:0;mso-height-percent:0;mso-width-percent:0;mso-height-percent:0" o:hralign="center" o:hrstd="t" o:hr="t" fillcolor="#a0a0a0" stroked="f"/>
         </w:pict>
       </w:r>
     </w:p>
@@ -540,7 +540,7 @@
           <w:noProof/>
         </w:rPr>
         <w:pict w14:anchorId="3437F631">
-          <v:rect id="_x0000_i1065" alt="" style="width:440.85pt;height:.05pt;mso-width-percent:0;mso-height-percent:0;mso-width-percent:0;mso-height-percent:0" o:hrpct="942" o:hralign="center" o:hrstd="t" o:hr="t" fillcolor="#a0a0a0" stroked="f"/>
+          <v:rect id="_x0000_i1035" alt="" style="width:468pt;height:.05pt;mso-width-percent:0;mso-height-percent:0;mso-width-percent:0;mso-height-percent:0" o:hralign="center" o:hrstd="t" o:hr="t" fillcolor="#a0a0a0" stroked="f"/>
         </w:pict>
       </w:r>
     </w:p>
@@ -745,7 +745,7 @@
           <w:noProof/>
         </w:rPr>
         <w:pict w14:anchorId="61EC788F">
-          <v:rect id="_x0000_i1064" alt="" style="width:440.85pt;height:.05pt;mso-width-percent:0;mso-height-percent:0;mso-width-percent:0;mso-height-percent:0" o:hrpct="942" o:hralign="center" o:hrstd="t" o:hr="t" fillcolor="#a0a0a0" stroked="f"/>
+          <v:rect id="_x0000_i1034" alt="" style="width:468pt;height:.05pt;mso-width-percent:0;mso-height-percent:0;mso-width-percent:0;mso-height-percent:0" o:hralign="center" o:hrstd="t" o:hr="t" fillcolor="#a0a0a0" stroked="f"/>
         </w:pict>
       </w:r>
     </w:p>
@@ -971,7 +971,7 @@
           <w:noProof/>
         </w:rPr>
         <w:pict w14:anchorId="47DA0015">
-          <v:rect id="_x0000_i1063" alt="" style="width:440.85pt;height:.05pt;mso-width-percent:0;mso-height-percent:0;mso-width-percent:0;mso-height-percent:0" o:hrpct="942" o:hralign="center" o:hrstd="t" o:hr="t" fillcolor="#a0a0a0" stroked="f"/>
+          <v:rect id="_x0000_i1033" alt="" style="width:468pt;height:.05pt;mso-width-percent:0;mso-height-percent:0;mso-width-percent:0;mso-height-percent:0" o:hralign="center" o:hrstd="t" o:hr="t" fillcolor="#a0a0a0" stroked="f"/>
         </w:pict>
       </w:r>
     </w:p>
@@ -1070,7 +1070,7 @@
           <w:noProof/>
         </w:rPr>
         <w:pict w14:anchorId="11420252">
-          <v:rect id="_x0000_i1062" alt="" style="width:440.85pt;height:.05pt;mso-width-percent:0;mso-height-percent:0;mso-width-percent:0;mso-height-percent:0" o:hrpct="942" o:hralign="center" o:hrstd="t" o:hr="t" fillcolor="#a0a0a0" stroked="f"/>
+          <v:rect id="_x0000_i1032" alt="" style="width:468pt;height:.05pt;mso-width-percent:0;mso-height-percent:0;mso-width-percent:0;mso-height-percent:0" o:hralign="center" o:hrstd="t" o:hr="t" fillcolor="#a0a0a0" stroked="f"/>
         </w:pict>
       </w:r>
     </w:p>
@@ -1199,7 +1199,7 @@
           <w:noProof/>
         </w:rPr>
         <w:pict w14:anchorId="2C5FAB5A">
-          <v:rect id="_x0000_i1061" alt="" style="width:454.45pt;height:.05pt;mso-width-percent:0;mso-height-percent:0;mso-width-percent:0;mso-height-percent:0" o:hrpct="971" o:hralign="center" o:hrstd="t" o:hr="t" fillcolor="#a0a0a0" stroked="f"/>
+          <v:rect id="_x0000_i1031" alt="" style="width:468pt;height:.05pt;mso-width-percent:0;mso-height-percent:0;mso-width-percent:0;mso-height-percent:0" o:hralign="center" o:hrstd="t" o:hr="t" fillcolor="#a0a0a0" stroked="f"/>
         </w:pict>
       </w:r>
     </w:p>
@@ -1296,7 +1296,7 @@
           <w:noProof/>
         </w:rPr>
         <w:pict w14:anchorId="6D3D71EF">
-          <v:rect id="_x0000_i1060" alt="" style="width:454.45pt;height:.05pt;mso-width-percent:0;mso-height-percent:0;mso-width-percent:0;mso-height-percent:0" o:hrpct="971" o:hralign="center" o:hrstd="t" o:hr="t" fillcolor="#a0a0a0" stroked="f"/>
+          <v:rect id="_x0000_i1030" alt="" style="width:468pt;height:.05pt;mso-width-percent:0;mso-height-percent:0;mso-width-percent:0;mso-height-percent:0" o:hralign="center" o:hrstd="t" o:hr="t" fillcolor="#a0a0a0" stroked="f"/>
         </w:pict>
       </w:r>
     </w:p>
@@ -1401,7 +1401,7 @@
           <w:noProof/>
         </w:rPr>
         <w:pict w14:anchorId="6948E0A6">
-          <v:rect id="_x0000_i1059" alt="" style="width:454.45pt;height:.05pt;mso-width-percent:0;mso-height-percent:0;mso-width-percent:0;mso-height-percent:0" o:hrpct="971" o:hralign="center" o:hrstd="t" o:hr="t" fillcolor="#a0a0a0" stroked="f"/>
+          <v:rect id="_x0000_i1029" alt="" style="width:468pt;height:.05pt;mso-width-percent:0;mso-height-percent:0;mso-width-percent:0;mso-height-percent:0" o:hralign="center" o:hrstd="t" o:hr="t" fillcolor="#a0a0a0" stroked="f"/>
         </w:pict>
       </w:r>
     </w:p>
@@ -1479,7 +1479,7 @@
           <w:noProof/>
         </w:rPr>
         <w:pict w14:anchorId="2BDF1FB1">
-          <v:rect id="_x0000_i1058" alt="" style="width:454.45pt;height:.05pt;mso-width-percent:0;mso-height-percent:0;mso-width-percent:0;mso-height-percent:0" o:hrpct="971" o:hralign="center" o:hrstd="t" o:hr="t" fillcolor="#a0a0a0" stroked="f"/>
+          <v:rect id="_x0000_i1028" alt="" style="width:468pt;height:.05pt;mso-width-percent:0;mso-height-percent:0;mso-width-percent:0;mso-height-percent:0" o:hralign="center" o:hrstd="t" o:hr="t" fillcolor="#a0a0a0" stroked="f"/>
         </w:pict>
       </w:r>
     </w:p>
@@ -1581,7 +1581,7 @@
           <w:noProof/>
         </w:rPr>
         <w:pict w14:anchorId="29CF858B">
-          <v:rect id="_x0000_i1057" alt="" style="width:454.45pt;height:.05pt;mso-width-percent:0;mso-height-percent:0;mso-width-percent:0;mso-height-percent:0" o:hrpct="971" o:hralign="center" o:hrstd="t" o:hr="t" fillcolor="#a0a0a0" stroked="f"/>
+          <v:rect id="_x0000_i1027" alt="" style="width:468pt;height:.05pt;mso-width-percent:0;mso-height-percent:0;mso-width-percent:0;mso-height-percent:0" o:hralign="center" o:hrstd="t" o:hr="t" fillcolor="#a0a0a0" stroked="f"/>
         </w:pict>
       </w:r>
     </w:p>
@@ -1772,7 +1772,7 @@
           <w:noProof/>
         </w:rPr>
         <w:pict w14:anchorId="194300D6">
-          <v:rect id="_x0000_i1056" alt="" style="width:454.45pt;height:.05pt;mso-width-percent:0;mso-height-percent:0;mso-width-percent:0;mso-height-percent:0" o:hrpct="971" o:hralign="center" o:hrstd="t" o:hr="t" fillcolor="#a0a0a0" stroked="f"/>
+          <v:rect id="_x0000_i1026" alt="" style="width:468pt;height:.05pt;mso-width-percent:0;mso-height-percent:0;mso-width-percent:0;mso-height-percent:0" o:hralign="center" o:hrstd="t" o:hr="t" fillcolor="#a0a0a0" stroked="f"/>
         </w:pict>
       </w:r>
     </w:p>
@@ -1871,1512 +1871,10 @@
           <w:noProof/>
         </w:rPr>
         <w:pict w14:anchorId="3A83D554">
-          <v:rect id="_x0000_i1055" alt="" style="width:440.85pt;height:.05pt;mso-width-percent:0;mso-height-percent:0;mso-width-percent:0;mso-height-percent:0" o:hrpct="942" o:hralign="center" o:hrstd="t" o:hr="t" fillcolor="#a0a0a0" stroked="f"/>
+          <v:rect id="_x0000_i1025" alt="" style="width:468pt;height:.05pt;mso-width-percent:0;mso-height-percent:0;mso-width-percent:0;mso-height-percent:0" o:hralign="center" o:hrstd="t" o:hr="t" fillcolor="#a0a0a0" stroked="f"/>
         </w:pict>
       </w:r>
     </w:p>
-    <w:p>
-      <w:r>
-        <w:t xml:space="preserve">Would you like a </w:t>
-      </w:r>
-      <w:r>
-        <w:rPr>
-          <w:b/>
-          <w:bCs/>
-        </w:rPr>
-        <w:t>10-question quiz</w:t>
-      </w:r>
-      <w:r>
-        <w:t xml:space="preserve"> based on this lesson, complete with grading and Word-ready formatting?</w:t>
-      </w:r>
-    </w:p>
-    <w:p>
-      <w:r>
-        <w:t xml:space="preserve">Based on the document </w:t>
-      </w:r>
-      <w:r>
-        <w:rPr>
-          <w:b/>
-          <w:bCs/>
-        </w:rPr>
-        <w:t>“Malware Exploitation Techniques Notes”</w:t>
-      </w:r>
-      <w:r>
-        <w:t xml:space="preserve">, here is a </w:t>
-      </w:r>
-      <w:r>
-        <w:rPr>
-          <w:b/>
-          <w:bCs/>
-        </w:rPr>
-        <w:t>10-question multiple-choice quiz</w:t>
-      </w:r>
-      <w:r>
-        <w:t xml:space="preserve"> designed to simulate the style and difficulty of the </w:t>
-      </w:r>
-      <w:r>
-        <w:rPr>
-          <w:b/>
-          <w:bCs/>
-        </w:rPr>
-        <w:t>CompTIA A+ 220-1102 exam (Objective 2.4)</w:t>
-      </w:r>
-      <w:r>
-        <w:t xml:space="preserve">. It is cleanly formatted for easy pasting into </w:t>
-      </w:r>
-      <w:r>
-        <w:rPr>
-          <w:b/>
-          <w:bCs/>
-        </w:rPr>
-        <w:t>Microsoft Word</w:t>
-      </w:r>
-      <w:r>
-        <w:t>—minimal spacing, consistent formatting, and professional layout.</w:t>
-      </w:r>
-    </w:p>
-    <w:p>
-      <w:r>
-        <w:rPr>
-          <w:noProof/>
-        </w:rPr>
-        <w:pict w14:anchorId="3CD79470">
-          <v:rect id="_x0000_i1054" alt="" style="width:454.45pt;height:.05pt;mso-width-percent:0;mso-height-percent:0;mso-width-percent:0;mso-height-percent:0" o:hrpct="971" o:hralign="center" o:hrstd="t" o:hr="t" fillcolor="#a0a0a0" stroked="f"/>
-        </w:pict>
-      </w:r>
-    </w:p>
-    <w:p>
-      <w:pPr>
-        <w:rPr>
-          <w:b/>
-          <w:bCs/>
-        </w:rPr>
-      </w:pPr>
-      <w:r>
-        <w:rPr>
-          <w:rFonts w:ascii="Apple Color Emoji" w:hAnsi="Apple Color Emoji" w:cs="Apple Color Emoji"/>
-          <w:b/>
-          <w:bCs/>
-        </w:rPr>
-        <w:t>🧠</w:t>
-      </w:r>
-      <w:r>
-        <w:rPr>
-          <w:b/>
-          <w:bCs/>
-        </w:rPr>
-        <w:t xml:space="preserve"> Quiz – Malware Exploitation Techniques</w:t>
-      </w:r>
-    </w:p>
-    <w:p/>
-    <w:p>
-      <w:r>
-        <w:rPr>
-          <w:b/>
-          <w:bCs/>
-        </w:rPr>
-        <w:t>CompTIA A+ 220-1102 | Objective 2.4 – Security</w:t>
-      </w:r>
-    </w:p>
-    <w:p/>
-    <w:p>
-      <w:r>
-        <w:rPr>
-          <w:b/>
-          <w:bCs/>
-        </w:rPr>
-        <w:t>Instructions:</w:t>
-      </w:r>
-      <w:r>
-        <w:t xml:space="preserve"> Select the best answer for each question.</w:t>
-      </w:r>
-    </w:p>
-    <w:p>
-      <w:r>
-        <w:pict w14:anchorId="356657C4">
-          <v:rect id="_x0000_i1040" style="width:0;height:1.5pt" o:hralign="center" o:hrstd="t" o:hr="t" fillcolor="#a0a0a0" stroked="f"/>
-        </w:pict>
-      </w:r>
-    </w:p>
-    <w:p>
-      <w:r>
-        <w:rPr>
-          <w:b/>
-          <w:bCs/>
-        </w:rPr>
-        <w:t>1. Which of the following best describes how fileless malware operates?</w:t>
-      </w:r>
-    </w:p>
-    <w:p>
-      <w:r>
-        <w:t>a) It infects boot sectors and modifies BIOS settings</w:t>
-      </w:r>
-    </w:p>
-    <w:p>
-      <w:r>
-        <w:t>b) It remains dormant until system reboot</w:t>
-      </w:r>
-    </w:p>
-    <w:p>
-      <w:r>
-        <w:t>c) It runs in memory without creating files on disk</w:t>
-      </w:r>
-    </w:p>
-    <w:p>
-      <w:r>
-        <w:t>d) It attaches itself to startup programs permanently</w:t>
-      </w:r>
-    </w:p>
-    <w:p>
-      <w:r>
-        <w:pict w14:anchorId="3241D431">
-          <v:rect id="_x0000_i1041" style="width:0;height:1.5pt" o:hralign="center" o:hrstd="t" o:hr="t" fillcolor="#a0a0a0" stroked="f"/>
-        </w:pict>
-      </w:r>
-    </w:p>
-    <w:p>
-      <w:r>
-        <w:rPr>
-          <w:b/>
-          <w:bCs/>
-        </w:rPr>
-        <w:t>2. What is the role of a “dropper” in a malware attack?</w:t>
-      </w:r>
-    </w:p>
-    <w:p>
-      <w:r>
-        <w:t>a) Encrypts user files and demands a ransom</w:t>
-      </w:r>
-    </w:p>
-    <w:p>
-      <w:r>
-        <w:t>b) Installs and initiates other malware on the system</w:t>
-      </w:r>
-    </w:p>
-    <w:p>
-      <w:r>
-        <w:t>c) Deletes system restore points</w:t>
-      </w:r>
-    </w:p>
-    <w:p>
-      <w:r>
-        <w:t>d) Blocks remote desktop connections</w:t>
-      </w:r>
-    </w:p>
-    <w:p>
-      <w:r>
-        <w:pict w14:anchorId="22763B69">
-          <v:rect id="_x0000_i1042" style="width:0;height:1.5pt" o:hralign="center" o:hrstd="t" o:hr="t" fillcolor="#a0a0a0" stroked="f"/>
-        </w:pict>
-      </w:r>
-    </w:p>
-    <w:p>
-      <w:r>
-        <w:rPr>
-          <w:b/>
-          <w:bCs/>
-        </w:rPr>
-        <w:t>3. What technique involves launching a legitimate process and replacing its memory with malicious code?</w:t>
-      </w:r>
-    </w:p>
-    <w:p>
-      <w:r>
-        <w:t>a) DLL injection</w:t>
-      </w:r>
-    </w:p>
-    <w:p>
-      <w:r>
-        <w:t>b) Masquerading</w:t>
-      </w:r>
-    </w:p>
-    <w:p>
-      <w:r>
-        <w:t>c) Process hollowing</w:t>
-      </w:r>
-    </w:p>
-    <w:p>
-      <w:r>
-        <w:t>d) Shellcode bypassing</w:t>
-      </w:r>
-    </w:p>
-    <w:p>
-      <w:r>
-        <w:pict w14:anchorId="2CD1FC4B">
-          <v:rect id="_x0000_i1043" style="width:0;height:1.5pt" o:hralign="center" o:hrstd="t" o:hr="t" fillcolor="#a0a0a0" stroked="f"/>
-        </w:pict>
-      </w:r>
-    </w:p>
-    <w:p>
-      <w:r>
-        <w:rPr>
-          <w:b/>
-          <w:bCs/>
-        </w:rPr>
-        <w:t>4. What is the primary function of a Remote Access Trojan (RAT)?</w:t>
-      </w:r>
-    </w:p>
-    <w:p>
-      <w:r>
-        <w:t>a) Modify antivirus signatures</w:t>
-      </w:r>
-    </w:p>
-    <w:p>
-      <w:r>
-        <w:t>b) Grant full remote control to an attacker</w:t>
-      </w:r>
-    </w:p>
-    <w:p>
-      <w:r>
-        <w:t>c) Spread via USB devices</w:t>
-      </w:r>
-    </w:p>
-    <w:p>
-      <w:r>
-        <w:t>d) Bypass BIOS authentication</w:t>
-      </w:r>
-    </w:p>
-    <w:p>
-      <w:r>
-        <w:pict w14:anchorId="0EC89839">
-          <v:rect id="_x0000_i1044" style="width:0;height:1.5pt" o:hralign="center" o:hrstd="t" o:hr="t" fillcolor="#a0a0a0" stroked="f"/>
-        </w:pict>
-      </w:r>
-    </w:p>
-    <w:p>
-      <w:r>
-        <w:rPr>
-          <w:b/>
-          <w:bCs/>
-        </w:rPr>
-        <w:t>5. During which malware lifecycle stage do attackers aim to perform tasks such as data theft or ransomware encryption?</w:t>
-      </w:r>
-    </w:p>
-    <w:p>
-      <w:r>
-        <w:t>a) Dropper initialization</w:t>
-      </w:r>
-    </w:p>
-    <w:p>
-      <w:r>
-        <w:t>b) Memory injection</w:t>
-      </w:r>
-    </w:p>
-    <w:p>
-      <w:r>
-        <w:t>c) Action on objectives phase</w:t>
-      </w:r>
-    </w:p>
-    <w:p>
-      <w:r>
-        <w:t>d) Payload cancellation</w:t>
-      </w:r>
-    </w:p>
-    <w:p>
-      <w:r>
-        <w:rPr>
-          <w:noProof/>
-        </w:rPr>
-        <w:pict w14:anchorId="4084876B">
-          <v:rect id="_x0000_i1053" alt="" style="width:468pt;height:.05pt;mso-width-percent:0;mso-height-percent:0;mso-width-percent:0;mso-height-percent:0" o:hralign="center" o:hrstd="t" o:hr="t" fillcolor="#a0a0a0" stroked="f"/>
-        </w:pict>
-      </w:r>
-    </w:p>
-    <w:p>
-      <w:r>
-        <w:rPr>
-          <w:b/>
-          <w:bCs/>
-        </w:rPr>
-        <w:t>6. What tactic involves using legitimate system tools like PowerShell for malicious activity?</w:t>
-      </w:r>
-    </w:p>
-    <w:p>
-      <w:r>
-        <w:t>a) Obfuscation scripting</w:t>
-      </w:r>
-    </w:p>
-    <w:p>
-      <w:r>
-        <w:t>b) Living off the Land (</w:t>
-      </w:r>
-      <w:proofErr w:type="spellStart"/>
-      <w:r>
-        <w:t>LotL</w:t>
-      </w:r>
-      <w:proofErr w:type="spellEnd"/>
-      <w:r>
-        <w:t>)</w:t>
-      </w:r>
-    </w:p>
-    <w:p>
-      <w:r>
-        <w:t>c) Code sandboxing</w:t>
-      </w:r>
-    </w:p>
-    <w:p>
-      <w:r>
-        <w:t>d) Heap spraying</w:t>
-      </w:r>
-    </w:p>
-    <w:p>
-      <w:r>
-        <w:rPr>
-          <w:noProof/>
-        </w:rPr>
-        <w:pict w14:anchorId="374BDD01">
-          <v:rect id="_x0000_i1052" alt="" style="width:468pt;height:.05pt;mso-width-percent:0;mso-height-percent:0;mso-width-percent:0;mso-height-percent:0" o:hralign="center" o:hrstd="t" o:hr="t" fillcolor="#a0a0a0" stroked="f"/>
-        </w:pict>
-      </w:r>
-    </w:p>
-    <w:p>
-      <w:r>
-        <w:rPr>
-          <w:b/>
-          <w:bCs/>
-        </w:rPr>
-        <w:t>7. What is the main purpose of anti-forensics techniques like obfuscation or compression?</w:t>
-      </w:r>
-    </w:p>
-    <w:p>
-      <w:r>
-        <w:t>a) Increase system performance</w:t>
-      </w:r>
-    </w:p>
-    <w:p>
-      <w:r>
-        <w:t>b) Trigger antivirus scans</w:t>
-      </w:r>
-    </w:p>
-    <w:p>
-      <w:r>
-        <w:t>c) Evade detection and hinder malware analysis</w:t>
-      </w:r>
-    </w:p>
-    <w:p>
-      <w:r>
-        <w:t>d) Corrupt application data</w:t>
-      </w:r>
-    </w:p>
-    <w:p>
-      <w:r>
-        <w:rPr>
-          <w:noProof/>
-        </w:rPr>
-        <w:pict w14:anchorId="746A2DA0">
-          <v:rect id="_x0000_i1051" alt="" style="width:468pt;height:.05pt;mso-width-percent:0;mso-height-percent:0;mso-width-percent:0;mso-height-percent:0" o:hralign="center" o:hrstd="t" o:hr="t" fillcolor="#a0a0a0" stroked="f"/>
-        </w:pict>
-      </w:r>
-    </w:p>
-    <w:p>
-      <w:r>
-        <w:rPr>
-          <w:b/>
-          <w:bCs/>
-        </w:rPr>
-        <w:t>8. Which of the following is most likely used by worms to spread across a network?</w:t>
-      </w:r>
-    </w:p>
-    <w:p>
-      <w:r>
-        <w:t>a) Remote Procedure Call (RPC)</w:t>
-      </w:r>
-    </w:p>
-    <w:p>
-      <w:r>
-        <w:t>b) Encrypted USB storage</w:t>
-      </w:r>
-    </w:p>
-    <w:p>
-      <w:r>
-        <w:t>c) Fileless DLL execution</w:t>
-      </w:r>
-    </w:p>
-    <w:p>
-      <w:r>
-        <w:t>d) PowerShell macros</w:t>
-      </w:r>
-    </w:p>
-    <w:p>
-      <w:r>
-        <w:rPr>
-          <w:noProof/>
-        </w:rPr>
-        <w:pict w14:anchorId="28655128">
-          <v:rect id="_x0000_i1050" alt="" style="width:468pt;height:.05pt;mso-width-percent:0;mso-height-percent:0;mso-width-percent:0;mso-height-percent:0" o:hralign="center" o:hrstd="t" o:hr="t" fillcolor="#a0a0a0" stroked="f"/>
-        </w:pict>
-      </w:r>
-    </w:p>
-    <w:p>
-      <w:r>
-        <w:rPr>
-          <w:b/>
-          <w:bCs/>
-        </w:rPr>
-        <w:t>9. What type of malware retrieves additional components after initial infection?</w:t>
-      </w:r>
-    </w:p>
-    <w:p>
-      <w:r>
-        <w:t>a) Shellcode</w:t>
-      </w:r>
-    </w:p>
-    <w:p>
-      <w:r>
-        <w:t>b) Boot sector virus</w:t>
-      </w:r>
-    </w:p>
-    <w:p>
-      <w:r>
-        <w:t>c) Downloader</w:t>
-      </w:r>
-    </w:p>
-    <w:p>
-      <w:r>
-        <w:t>d) Rootkit</w:t>
-      </w:r>
-    </w:p>
-    <w:p>
-      <w:r>
-        <w:rPr>
-          <w:noProof/>
-        </w:rPr>
-        <w:pict w14:anchorId="51E732F0">
-          <v:rect id="_x0000_i1049" alt="" style="width:468pt;height:.05pt;mso-width-percent:0;mso-height-percent:0;mso-width-percent:0;mso-height-percent:0" o:hralign="center" o:hrstd="t" o:hr="t" fillcolor="#a0a0a0" stroked="f"/>
-        </w:pict>
-      </w:r>
-    </w:p>
-    <w:p>
-      <w:r>
-        <w:rPr>
-          <w:b/>
-          <w:bCs/>
-        </w:rPr>
-        <w:t>10. What is a common goal of the concealment phase in a malware attack?</w:t>
-      </w:r>
-    </w:p>
-    <w:p>
-      <w:r>
-        <w:t>a) Launch ransomware encryption</w:t>
-      </w:r>
-    </w:p>
-    <w:p>
-      <w:r>
-        <w:t>b) Deliver a command-and-control beacon</w:t>
-      </w:r>
-    </w:p>
-    <w:p>
-      <w:r>
-        <w:t>c) Delete logs and hide evidence of infection</w:t>
-      </w:r>
-    </w:p>
-    <w:p>
-      <w:r>
-        <w:t>d) Infect a system BIOS</w:t>
-      </w:r>
-    </w:p>
-    <w:p>
-      <w:r>
-        <w:rPr>
-          <w:noProof/>
-        </w:rPr>
-        <w:pict w14:anchorId="2D99FF00">
-          <v:rect id="_x0000_i1048" alt="" style="width:468pt;height:.05pt;mso-width-percent:0;mso-height-percent:0;mso-width-percent:0;mso-height-percent:0" o:hralign="center" o:hrstd="t" o:hr="t" fillcolor="#a0a0a0" stroked="f"/>
-        </w:pict>
-      </w:r>
-    </w:p>
-    <w:p>
-      <w:r>
-        <w:t xml:space="preserve">Excellent! Here’s your </w:t>
-      </w:r>
-      <w:r>
-        <w:rPr>
-          <w:b/>
-          <w:bCs/>
-        </w:rPr>
-        <w:t>graded answer sheet</w:t>
-      </w:r>
-      <w:r>
-        <w:t xml:space="preserve"> based on your submission:</w:t>
-      </w:r>
-    </w:p>
-    <w:p>
-      <w:r>
-        <w:rPr>
-          <w:b/>
-          <w:bCs/>
-        </w:rPr>
-        <w:t>Your Answers:</w:t>
-      </w:r>
-    </w:p>
-    <w:p>
-      <w:pPr>
-        <w:numPr>
-          <w:ilvl w:val="0"/>
-          <w:numId w:val="23"/>
-        </w:numPr>
-      </w:pPr>
-      <w:r>
-        <w:t>c, 2. b, 3. c, 4. b, 5. c, 6. b, 7. c, 8. a, 9. c, 10. c</w:t>
-      </w:r>
-    </w:p>
-    <w:p>
-      <w:r>
-        <w:rPr>
-          <w:noProof/>
-        </w:rPr>
-        <w:pict w14:anchorId="0ACA722F">
-          <v:rect id="_x0000_i1047" alt="" style="width:468pt;height:.05pt;mso-width-percent:0;mso-height-percent:0;mso-width-percent:0;mso-height-percent:0" o:hralign="center" o:hrstd="t" o:hr="t" fillcolor="#a0a0a0" stroked="f"/>
-        </w:pict>
-      </w:r>
-    </w:p>
-    <w:p>
-      <w:pPr>
-        <w:rPr>
-          <w:b/>
-          <w:bCs/>
-        </w:rPr>
-      </w:pPr>
-      <w:r>
-        <w:rPr>
-          <w:rFonts w:ascii="Apple Color Emoji" w:hAnsi="Apple Color Emoji" w:cs="Apple Color Emoji"/>
-          <w:b/>
-          <w:bCs/>
-        </w:rPr>
-        <w:t>✅</w:t>
-      </w:r>
-      <w:r>
-        <w:rPr>
-          <w:b/>
-          <w:bCs/>
-        </w:rPr>
-        <w:t xml:space="preserve"> Graded Answer Sheet – Malware Exploitation Techniques</w:t>
-      </w:r>
-    </w:p>
-    <w:p/>
-    <w:p>
-      <w:r>
-        <w:rPr>
-          <w:b/>
-          <w:bCs/>
-        </w:rPr>
-        <w:t>CompTIA A+ 220-1102 | Objective 2.4 – Security</w:t>
-      </w:r>
-    </w:p>
-    <w:tbl>
-      <w:tblPr>
-        <w:tblW w:w="0" w:type="auto"/>
-        <w:tblCellSpacing w:w="15" w:type="dxa"/>
-        <w:tblBorders>
-          <w:top w:val="single" w:sz="4" w:space="0" w:color="auto"/>
-          <w:left w:val="single" w:sz="4" w:space="0" w:color="auto"/>
-          <w:bottom w:val="single" w:sz="4" w:space="0" w:color="auto"/>
-          <w:right w:val="single" w:sz="4" w:space="0" w:color="auto"/>
-          <w:insideH w:val="single" w:sz="4" w:space="0" w:color="auto"/>
-          <w:insideV w:val="single" w:sz="4" w:space="0" w:color="auto"/>
-        </w:tblBorders>
-        <w:tblCellMar>
-          <w:top w:w="15" w:type="dxa"/>
-          <w:left w:w="15" w:type="dxa"/>
-          <w:bottom w:w="15" w:type="dxa"/>
-          <w:right w:w="15" w:type="dxa"/>
-        </w:tblCellMar>
-        <w:tblLook w:val="04A0" w:firstRow="1" w:lastRow="0" w:firstColumn="1" w:lastColumn="0" w:noHBand="0" w:noVBand="1"/>
-      </w:tblPr>
-      <w:tblGrid>
-        <w:gridCol w:w="353"/>
-        <w:gridCol w:w="1203"/>
-        <w:gridCol w:w="1037"/>
-        <w:gridCol w:w="1411"/>
-        <w:gridCol w:w="6786"/>
-      </w:tblGrid>
-      <w:tr>
-        <w:trPr>
-          <w:tblHeader/>
-          <w:tblCellSpacing w:w="15" w:type="dxa"/>
-        </w:trPr>
-        <w:tc>
-          <w:tcPr>
-            <w:tcW w:w="0" w:type="auto"/>
-            <w:vAlign w:val="center"/>
-            <w:hideMark/>
-          </w:tcPr>
-          <w:p>
-            <w:pPr>
-              <w:rPr>
-                <w:b/>
-                <w:bCs/>
-              </w:rPr>
-            </w:pPr>
-            <w:r>
-              <w:rPr>
-                <w:b/>
-                <w:bCs/>
-              </w:rPr>
-              <w:t>#</w:t>
-            </w:r>
-          </w:p>
-        </w:tc>
-        <w:tc>
-          <w:tcPr>
-            <w:tcW w:w="0" w:type="auto"/>
-            <w:vAlign w:val="center"/>
-            <w:hideMark/>
-          </w:tcPr>
-          <w:p>
-            <w:pPr>
-              <w:rPr>
-                <w:b/>
-                <w:bCs/>
-              </w:rPr>
-            </w:pPr>
-            <w:r>
-              <w:rPr>
-                <w:b/>
-                <w:bCs/>
-              </w:rPr>
-              <w:t>Your Answer</w:t>
-            </w:r>
-          </w:p>
-        </w:tc>
-        <w:tc>
-          <w:tcPr>
-            <w:tcW w:w="0" w:type="auto"/>
-            <w:vAlign w:val="center"/>
-            <w:hideMark/>
-          </w:tcPr>
-          <w:p>
-            <w:pPr>
-              <w:rPr>
-                <w:b/>
-                <w:bCs/>
-              </w:rPr>
-            </w:pPr>
-            <w:r>
-              <w:rPr>
-                <w:b/>
-                <w:bCs/>
-              </w:rPr>
-              <w:t>Correct?</w:t>
-            </w:r>
-          </w:p>
-        </w:tc>
-        <w:tc>
-          <w:tcPr>
-            <w:tcW w:w="0" w:type="auto"/>
-            <w:vAlign w:val="center"/>
-            <w:hideMark/>
-          </w:tcPr>
-          <w:p>
-            <w:pPr>
-              <w:rPr>
-                <w:b/>
-                <w:bCs/>
-              </w:rPr>
-            </w:pPr>
-            <w:r>
-              <w:rPr>
-                <w:b/>
-                <w:bCs/>
-              </w:rPr>
-              <w:t>Correct Answer</w:t>
-            </w:r>
-          </w:p>
-        </w:tc>
-        <w:tc>
-          <w:tcPr>
-            <w:tcW w:w="0" w:type="auto"/>
-            <w:vAlign w:val="center"/>
-            <w:hideMark/>
-          </w:tcPr>
-          <w:p>
-            <w:pPr>
-              <w:rPr>
-                <w:b/>
-                <w:bCs/>
-              </w:rPr>
-            </w:pPr>
-            <w:r>
-              <w:rPr>
-                <w:b/>
-                <w:bCs/>
-              </w:rPr>
-              <w:t>Explanation</w:t>
-            </w:r>
-          </w:p>
-        </w:tc>
-      </w:tr>
-      <w:tr>
-        <w:trPr>
-          <w:tblCellSpacing w:w="15" w:type="dxa"/>
-        </w:trPr>
-        <w:tc>
-          <w:tcPr>
-            <w:tcW w:w="0" w:type="auto"/>
-            <w:vAlign w:val="center"/>
-            <w:hideMark/>
-          </w:tcPr>
-          <w:p>
-            <w:r>
-              <w:t>1</w:t>
-            </w:r>
-          </w:p>
-        </w:tc>
-        <w:tc>
-          <w:tcPr>
-            <w:tcW w:w="0" w:type="auto"/>
-            <w:vAlign w:val="center"/>
-            <w:hideMark/>
-          </w:tcPr>
-          <w:p>
-            <w:r>
-              <w:t>c</w:t>
-            </w:r>
-          </w:p>
-        </w:tc>
-        <w:tc>
-          <w:tcPr>
-            <w:tcW w:w="0" w:type="auto"/>
-            <w:vAlign w:val="center"/>
-            <w:hideMark/>
-          </w:tcPr>
-          <w:p>
-            <w:r>
-              <w:rPr>
-                <w:rFonts w:ascii="Apple Color Emoji" w:hAnsi="Apple Color Emoji" w:cs="Apple Color Emoji"/>
-              </w:rPr>
-              <w:t>✅</w:t>
-            </w:r>
-          </w:p>
-        </w:tc>
-        <w:tc>
-          <w:tcPr>
-            <w:tcW w:w="0" w:type="auto"/>
-            <w:vAlign w:val="center"/>
-            <w:hideMark/>
-          </w:tcPr>
-          <w:p>
-            <w:r>
-              <w:t>c</w:t>
-            </w:r>
-          </w:p>
-        </w:tc>
-        <w:tc>
-          <w:tcPr>
-            <w:tcW w:w="0" w:type="auto"/>
-            <w:vAlign w:val="center"/>
-            <w:hideMark/>
-          </w:tcPr>
-          <w:p>
-            <w:r>
-              <w:t>Fileless malware executes directly in memory, avoiding traditional file-based detection.</w:t>
-            </w:r>
-          </w:p>
-        </w:tc>
-      </w:tr>
-      <w:tr>
-        <w:trPr>
-          <w:tblCellSpacing w:w="15" w:type="dxa"/>
-        </w:trPr>
-        <w:tc>
-          <w:tcPr>
-            <w:tcW w:w="0" w:type="auto"/>
-            <w:vAlign w:val="center"/>
-            <w:hideMark/>
-          </w:tcPr>
-          <w:p>
-            <w:r>
-              <w:t>2</w:t>
-            </w:r>
-          </w:p>
-        </w:tc>
-        <w:tc>
-          <w:tcPr>
-            <w:tcW w:w="0" w:type="auto"/>
-            <w:vAlign w:val="center"/>
-            <w:hideMark/>
-          </w:tcPr>
-          <w:p>
-            <w:r>
-              <w:t>b</w:t>
-            </w:r>
-          </w:p>
-        </w:tc>
-        <w:tc>
-          <w:tcPr>
-            <w:tcW w:w="0" w:type="auto"/>
-            <w:vAlign w:val="center"/>
-            <w:hideMark/>
-          </w:tcPr>
-          <w:p>
-            <w:r>
-              <w:rPr>
-                <w:rFonts w:ascii="Apple Color Emoji" w:hAnsi="Apple Color Emoji" w:cs="Apple Color Emoji"/>
-              </w:rPr>
-              <w:t>✅</w:t>
-            </w:r>
-          </w:p>
-        </w:tc>
-        <w:tc>
-          <w:tcPr>
-            <w:tcW w:w="0" w:type="auto"/>
-            <w:vAlign w:val="center"/>
-            <w:hideMark/>
-          </w:tcPr>
-          <w:p>
-            <w:r>
-              <w:t>b</w:t>
-            </w:r>
-          </w:p>
-        </w:tc>
-        <w:tc>
-          <w:tcPr>
-            <w:tcW w:w="0" w:type="auto"/>
-            <w:vAlign w:val="center"/>
-            <w:hideMark/>
-          </w:tcPr>
-          <w:p>
-            <w:r>
-              <w:t>A dropper installs or delivers additional malicious payloads to the system.</w:t>
-            </w:r>
-          </w:p>
-        </w:tc>
-      </w:tr>
-      <w:tr>
-        <w:trPr>
-          <w:tblCellSpacing w:w="15" w:type="dxa"/>
-        </w:trPr>
-        <w:tc>
-          <w:tcPr>
-            <w:tcW w:w="0" w:type="auto"/>
-            <w:vAlign w:val="center"/>
-            <w:hideMark/>
-          </w:tcPr>
-          <w:p>
-            <w:r>
-              <w:t>3</w:t>
-            </w:r>
-          </w:p>
-        </w:tc>
-        <w:tc>
-          <w:tcPr>
-            <w:tcW w:w="0" w:type="auto"/>
-            <w:vAlign w:val="center"/>
-            <w:hideMark/>
-          </w:tcPr>
-          <w:p>
-            <w:r>
-              <w:t>c</w:t>
-            </w:r>
-          </w:p>
-        </w:tc>
-        <w:tc>
-          <w:tcPr>
-            <w:tcW w:w="0" w:type="auto"/>
-            <w:vAlign w:val="center"/>
-            <w:hideMark/>
-          </w:tcPr>
-          <w:p>
-            <w:r>
-              <w:rPr>
-                <w:rFonts w:ascii="Apple Color Emoji" w:hAnsi="Apple Color Emoji" w:cs="Apple Color Emoji"/>
-              </w:rPr>
-              <w:t>✅</w:t>
-            </w:r>
-          </w:p>
-        </w:tc>
-        <w:tc>
-          <w:tcPr>
-            <w:tcW w:w="0" w:type="auto"/>
-            <w:vAlign w:val="center"/>
-            <w:hideMark/>
-          </w:tcPr>
-          <w:p>
-            <w:r>
-              <w:t>c</w:t>
-            </w:r>
-          </w:p>
-        </w:tc>
-        <w:tc>
-          <w:tcPr>
-            <w:tcW w:w="0" w:type="auto"/>
-            <w:vAlign w:val="center"/>
-            <w:hideMark/>
-          </w:tcPr>
-          <w:p>
-            <w:r>
-              <w:t>Process hollowing launches a legit process and replaces its memory content with malware.</w:t>
-            </w:r>
-          </w:p>
-        </w:tc>
-      </w:tr>
-      <w:tr>
-        <w:trPr>
-          <w:tblCellSpacing w:w="15" w:type="dxa"/>
-        </w:trPr>
-        <w:tc>
-          <w:tcPr>
-            <w:tcW w:w="0" w:type="auto"/>
-            <w:vAlign w:val="center"/>
-            <w:hideMark/>
-          </w:tcPr>
-          <w:p>
-            <w:r>
-              <w:t>4</w:t>
-            </w:r>
-          </w:p>
-        </w:tc>
-        <w:tc>
-          <w:tcPr>
-            <w:tcW w:w="0" w:type="auto"/>
-            <w:vAlign w:val="center"/>
-            <w:hideMark/>
-          </w:tcPr>
-          <w:p>
-            <w:r>
-              <w:t>b</w:t>
-            </w:r>
-          </w:p>
-        </w:tc>
-        <w:tc>
-          <w:tcPr>
-            <w:tcW w:w="0" w:type="auto"/>
-            <w:vAlign w:val="center"/>
-            <w:hideMark/>
-          </w:tcPr>
-          <w:p>
-            <w:r>
-              <w:rPr>
-                <w:rFonts w:ascii="Apple Color Emoji" w:hAnsi="Apple Color Emoji" w:cs="Apple Color Emoji"/>
-              </w:rPr>
-              <w:t>✅</w:t>
-            </w:r>
-          </w:p>
-        </w:tc>
-        <w:tc>
-          <w:tcPr>
-            <w:tcW w:w="0" w:type="auto"/>
-            <w:vAlign w:val="center"/>
-            <w:hideMark/>
-          </w:tcPr>
-          <w:p>
-            <w:r>
-              <w:t>b</w:t>
-            </w:r>
-          </w:p>
-        </w:tc>
-        <w:tc>
-          <w:tcPr>
-            <w:tcW w:w="0" w:type="auto"/>
-            <w:vAlign w:val="center"/>
-            <w:hideMark/>
-          </w:tcPr>
-          <w:p>
-            <w:r>
-              <w:t>Remote Access Trojans give attackers full control over a system, often silently.</w:t>
-            </w:r>
-          </w:p>
-        </w:tc>
-      </w:tr>
-      <w:tr>
-        <w:trPr>
-          <w:tblCellSpacing w:w="15" w:type="dxa"/>
-        </w:trPr>
-        <w:tc>
-          <w:tcPr>
-            <w:tcW w:w="0" w:type="auto"/>
-            <w:vAlign w:val="center"/>
-            <w:hideMark/>
-          </w:tcPr>
-          <w:p>
-            <w:r>
-              <w:t>5</w:t>
-            </w:r>
-          </w:p>
-        </w:tc>
-        <w:tc>
-          <w:tcPr>
-            <w:tcW w:w="0" w:type="auto"/>
-            <w:vAlign w:val="center"/>
-            <w:hideMark/>
-          </w:tcPr>
-          <w:p>
-            <w:r>
-              <w:t>c</w:t>
-            </w:r>
-          </w:p>
-        </w:tc>
-        <w:tc>
-          <w:tcPr>
-            <w:tcW w:w="0" w:type="auto"/>
-            <w:vAlign w:val="center"/>
-            <w:hideMark/>
-          </w:tcPr>
-          <w:p>
-            <w:r>
-              <w:rPr>
-                <w:rFonts w:ascii="Apple Color Emoji" w:hAnsi="Apple Color Emoji" w:cs="Apple Color Emoji"/>
-              </w:rPr>
-              <w:t>✅</w:t>
-            </w:r>
-          </w:p>
-        </w:tc>
-        <w:tc>
-          <w:tcPr>
-            <w:tcW w:w="0" w:type="auto"/>
-            <w:vAlign w:val="center"/>
-            <w:hideMark/>
-          </w:tcPr>
-          <w:p>
-            <w:r>
-              <w:t>c</w:t>
-            </w:r>
-          </w:p>
-        </w:tc>
-        <w:tc>
-          <w:tcPr>
-            <w:tcW w:w="0" w:type="auto"/>
-            <w:vAlign w:val="center"/>
-            <w:hideMark/>
-          </w:tcPr>
-          <w:p>
-            <w:r>
-              <w:t>“Action on objectives” refers to the phase where attackers execute their main goals like data theft.</w:t>
-            </w:r>
-          </w:p>
-        </w:tc>
-      </w:tr>
-      <w:tr>
-        <w:trPr>
-          <w:tblCellSpacing w:w="15" w:type="dxa"/>
-        </w:trPr>
-        <w:tc>
-          <w:tcPr>
-            <w:tcW w:w="0" w:type="auto"/>
-            <w:vAlign w:val="center"/>
-            <w:hideMark/>
-          </w:tcPr>
-          <w:p>
-            <w:r>
-              <w:t>6</w:t>
-            </w:r>
-          </w:p>
-        </w:tc>
-        <w:tc>
-          <w:tcPr>
-            <w:tcW w:w="0" w:type="auto"/>
-            <w:vAlign w:val="center"/>
-            <w:hideMark/>
-          </w:tcPr>
-          <w:p>
-            <w:r>
-              <w:t>b</w:t>
-            </w:r>
-          </w:p>
-        </w:tc>
-        <w:tc>
-          <w:tcPr>
-            <w:tcW w:w="0" w:type="auto"/>
-            <w:vAlign w:val="center"/>
-            <w:hideMark/>
-          </w:tcPr>
-          <w:p>
-            <w:r>
-              <w:rPr>
-                <w:rFonts w:ascii="Apple Color Emoji" w:hAnsi="Apple Color Emoji" w:cs="Apple Color Emoji"/>
-              </w:rPr>
-              <w:t>✅</w:t>
-            </w:r>
-          </w:p>
-        </w:tc>
-        <w:tc>
-          <w:tcPr>
-            <w:tcW w:w="0" w:type="auto"/>
-            <w:vAlign w:val="center"/>
-            <w:hideMark/>
-          </w:tcPr>
-          <w:p>
-            <w:r>
-              <w:t>b</w:t>
-            </w:r>
-          </w:p>
-        </w:tc>
-        <w:tc>
-          <w:tcPr>
-            <w:tcW w:w="0" w:type="auto"/>
-            <w:vAlign w:val="center"/>
-            <w:hideMark/>
-          </w:tcPr>
-          <w:p>
-            <w:r>
-              <w:t>Living off the Land (</w:t>
-            </w:r>
-            <w:proofErr w:type="spellStart"/>
-            <w:r>
-              <w:t>LotL</w:t>
-            </w:r>
-            <w:proofErr w:type="spellEnd"/>
-            <w:r>
-              <w:t>) uses trusted system tools (e.g., PowerShell) to avoid detection.</w:t>
-            </w:r>
-          </w:p>
-        </w:tc>
-      </w:tr>
-      <w:tr>
-        <w:trPr>
-          <w:tblCellSpacing w:w="15" w:type="dxa"/>
-        </w:trPr>
-        <w:tc>
-          <w:tcPr>
-            <w:tcW w:w="0" w:type="auto"/>
-            <w:vAlign w:val="center"/>
-            <w:hideMark/>
-          </w:tcPr>
-          <w:p>
-            <w:r>
-              <w:t>7</w:t>
-            </w:r>
-          </w:p>
-        </w:tc>
-        <w:tc>
-          <w:tcPr>
-            <w:tcW w:w="0" w:type="auto"/>
-            <w:vAlign w:val="center"/>
-            <w:hideMark/>
-          </w:tcPr>
-          <w:p>
-            <w:r>
-              <w:t>c</w:t>
-            </w:r>
-          </w:p>
-        </w:tc>
-        <w:tc>
-          <w:tcPr>
-            <w:tcW w:w="0" w:type="auto"/>
-            <w:vAlign w:val="center"/>
-            <w:hideMark/>
-          </w:tcPr>
-          <w:p>
-            <w:r>
-              <w:rPr>
-                <w:rFonts w:ascii="Apple Color Emoji" w:hAnsi="Apple Color Emoji" w:cs="Apple Color Emoji"/>
-              </w:rPr>
-              <w:t>✅</w:t>
-            </w:r>
-          </w:p>
-        </w:tc>
-        <w:tc>
-          <w:tcPr>
-            <w:tcW w:w="0" w:type="auto"/>
-            <w:vAlign w:val="center"/>
-            <w:hideMark/>
-          </w:tcPr>
-          <w:p>
-            <w:r>
-              <w:t>c</w:t>
-            </w:r>
-          </w:p>
-        </w:tc>
-        <w:tc>
-          <w:tcPr>
-            <w:tcW w:w="0" w:type="auto"/>
-            <w:vAlign w:val="center"/>
-            <w:hideMark/>
-          </w:tcPr>
-          <w:p>
-            <w:r>
-              <w:t>Obfuscation, compression, and encryption are anti-forensics tactics to bypass analysis and detection.</w:t>
-            </w:r>
-          </w:p>
-        </w:tc>
-      </w:tr>
-      <w:tr>
-        <w:trPr>
-          <w:tblCellSpacing w:w="15" w:type="dxa"/>
-        </w:trPr>
-        <w:tc>
-          <w:tcPr>
-            <w:tcW w:w="0" w:type="auto"/>
-            <w:vAlign w:val="center"/>
-            <w:hideMark/>
-          </w:tcPr>
-          <w:p>
-            <w:r>
-              <w:t>8</w:t>
-            </w:r>
-          </w:p>
-        </w:tc>
-        <w:tc>
-          <w:tcPr>
-            <w:tcW w:w="0" w:type="auto"/>
-            <w:vAlign w:val="center"/>
-            <w:hideMark/>
-          </w:tcPr>
-          <w:p>
-            <w:r>
-              <w:t>a</w:t>
-            </w:r>
-          </w:p>
-        </w:tc>
-        <w:tc>
-          <w:tcPr>
-            <w:tcW w:w="0" w:type="auto"/>
-            <w:vAlign w:val="center"/>
-            <w:hideMark/>
-          </w:tcPr>
-          <w:p>
-            <w:r>
-              <w:rPr>
-                <w:rFonts w:ascii="Apple Color Emoji" w:hAnsi="Apple Color Emoji" w:cs="Apple Color Emoji"/>
-              </w:rPr>
-              <w:t>✅</w:t>
-            </w:r>
-          </w:p>
-        </w:tc>
-        <w:tc>
-          <w:tcPr>
-            <w:tcW w:w="0" w:type="auto"/>
-            <w:vAlign w:val="center"/>
-            <w:hideMark/>
-          </w:tcPr>
-          <w:p>
-            <w:r>
-              <w:t>a</w:t>
-            </w:r>
-          </w:p>
-        </w:tc>
-        <w:tc>
-          <w:tcPr>
-            <w:tcW w:w="0" w:type="auto"/>
-            <w:vAlign w:val="center"/>
-            <w:hideMark/>
-          </w:tcPr>
-          <w:p>
-            <w:r>
-              <w:t>Worms often use RPC (Remote Procedure Calls) to execute commands and spread across networks.</w:t>
-            </w:r>
-          </w:p>
-        </w:tc>
-      </w:tr>
-      <w:tr>
-        <w:trPr>
-          <w:tblCellSpacing w:w="15" w:type="dxa"/>
-        </w:trPr>
-        <w:tc>
-          <w:tcPr>
-            <w:tcW w:w="0" w:type="auto"/>
-            <w:vAlign w:val="center"/>
-            <w:hideMark/>
-          </w:tcPr>
-          <w:p>
-            <w:r>
-              <w:t>9</w:t>
-            </w:r>
-          </w:p>
-        </w:tc>
-        <w:tc>
-          <w:tcPr>
-            <w:tcW w:w="0" w:type="auto"/>
-            <w:vAlign w:val="center"/>
-            <w:hideMark/>
-          </w:tcPr>
-          <w:p>
-            <w:r>
-              <w:t>c</w:t>
-            </w:r>
-          </w:p>
-        </w:tc>
-        <w:tc>
-          <w:tcPr>
-            <w:tcW w:w="0" w:type="auto"/>
-            <w:vAlign w:val="center"/>
-            <w:hideMark/>
-          </w:tcPr>
-          <w:p>
-            <w:r>
-              <w:rPr>
-                <w:rFonts w:ascii="Apple Color Emoji" w:hAnsi="Apple Color Emoji" w:cs="Apple Color Emoji"/>
-              </w:rPr>
-              <w:t>✅</w:t>
-            </w:r>
-          </w:p>
-        </w:tc>
-        <w:tc>
-          <w:tcPr>
-            <w:tcW w:w="0" w:type="auto"/>
-            <w:vAlign w:val="center"/>
-            <w:hideMark/>
-          </w:tcPr>
-          <w:p>
-            <w:r>
-              <w:t>c</w:t>
-            </w:r>
-          </w:p>
-        </w:tc>
-        <w:tc>
-          <w:tcPr>
-            <w:tcW w:w="0" w:type="auto"/>
-            <w:vAlign w:val="center"/>
-            <w:hideMark/>
-          </w:tcPr>
-          <w:p>
-            <w:r>
-              <w:t>A downloader retrieves additional malware components after the initial infection.</w:t>
-            </w:r>
-          </w:p>
-        </w:tc>
-      </w:tr>
-      <w:tr>
-        <w:trPr>
-          <w:tblCellSpacing w:w="15" w:type="dxa"/>
-        </w:trPr>
-        <w:tc>
-          <w:tcPr>
-            <w:tcW w:w="0" w:type="auto"/>
-            <w:vAlign w:val="center"/>
-            <w:hideMark/>
-          </w:tcPr>
-          <w:p>
-            <w:r>
-              <w:t>10</w:t>
-            </w:r>
-          </w:p>
-        </w:tc>
-        <w:tc>
-          <w:tcPr>
-            <w:tcW w:w="0" w:type="auto"/>
-            <w:vAlign w:val="center"/>
-            <w:hideMark/>
-          </w:tcPr>
-          <w:p>
-            <w:r>
-              <w:t>c</w:t>
-            </w:r>
-          </w:p>
-        </w:tc>
-        <w:tc>
-          <w:tcPr>
-            <w:tcW w:w="0" w:type="auto"/>
-            <w:vAlign w:val="center"/>
-            <w:hideMark/>
-          </w:tcPr>
-          <w:p>
-            <w:r>
-              <w:rPr>
-                <w:rFonts w:ascii="Apple Color Emoji" w:hAnsi="Apple Color Emoji" w:cs="Apple Color Emoji"/>
-              </w:rPr>
-              <w:t>✅</w:t>
-            </w:r>
-          </w:p>
-        </w:tc>
-        <w:tc>
-          <w:tcPr>
-            <w:tcW w:w="0" w:type="auto"/>
-            <w:vAlign w:val="center"/>
-            <w:hideMark/>
-          </w:tcPr>
-          <w:p>
-            <w:r>
-              <w:t>c</w:t>
-            </w:r>
-          </w:p>
-        </w:tc>
-        <w:tc>
-          <w:tcPr>
-            <w:tcW w:w="0" w:type="auto"/>
-            <w:vAlign w:val="center"/>
-            <w:hideMark/>
-          </w:tcPr>
-          <w:p>
-            <w:r>
-              <w:t>The concealment phase focuses on hiding the presence of malware (e.g., deleting logs, traces).</w:t>
-            </w:r>
-          </w:p>
-        </w:tc>
-      </w:tr>
-    </w:tbl>
-    <w:p>
-      <w:r>
-        <w:rPr>
-          <w:noProof/>
-        </w:rPr>
-        <w:pict w14:anchorId="138B2E53">
-          <v:rect id="_x0000_i1046" alt="" style="width:454.45pt;height:.05pt;mso-width-percent:0;mso-height-percent:0;mso-width-percent:0;mso-height-percent:0" o:hrpct="971" o:hralign="center" o:hrstd="t" o:hr="t" fillcolor="#a0a0a0" stroked="f"/>
-        </w:pict>
-      </w:r>
-    </w:p>
-    <w:p>
-      <w:pPr>
-        <w:rPr>
-          <w:b/>
-          <w:bCs/>
-        </w:rPr>
-      </w:pPr>
-      <w:r>
-        <w:rPr>
-          <w:rFonts w:ascii="Apple Color Emoji" w:hAnsi="Apple Color Emoji" w:cs="Apple Color Emoji"/>
-          <w:b/>
-          <w:bCs/>
-        </w:rPr>
-        <w:t>🧾</w:t>
-      </w:r>
-      <w:r>
-        <w:rPr>
-          <w:b/>
-          <w:bCs/>
-        </w:rPr>
-        <w:t xml:space="preserve"> Final Score: 10 out of 10 – Perfect Score! </w:t>
-      </w:r>
-      <w:r>
-        <w:rPr>
-          <w:rFonts w:ascii="Apple Color Emoji" w:hAnsi="Apple Color Emoji" w:cs="Apple Color Emoji"/>
-          <w:b/>
-          <w:bCs/>
-        </w:rPr>
-        <w:t>🎯</w:t>
-      </w:r>
-    </w:p>
-    <w:p/>
-    <w:p>
-      <w:r>
-        <w:t>You clearly understand how malware exploits systems, including memory-based infections, stealth tactics, and lifecycle stages.</w:t>
-      </w:r>
-    </w:p>
-    <w:p>
-      <w:r>
-        <w:rPr>
-          <w:noProof/>
-        </w:rPr>
-        <w:pict w14:anchorId="5D7CD0EF">
-          <v:rect id="_x0000_i1045" alt="" style="width:454.45pt;height:.05pt;mso-width-percent:0;mso-height-percent:0;mso-width-percent:0;mso-height-percent:0" o:hrpct="971" o:hralign="center" o:hrstd="t" o:hr="t" fillcolor="#a0a0a0" stroked="f"/>
-        </w:pict>
-      </w:r>
-    </w:p>
-    <w:p>
-      <w:r>
-        <w:t xml:space="preserve">Would you like a follow-up quiz with </w:t>
-      </w:r>
-      <w:r>
-        <w:rPr>
-          <w:b/>
-          <w:bCs/>
-        </w:rPr>
-        <w:t>real-world troubleshooting scenarios</w:t>
-      </w:r>
-      <w:r>
-        <w:t xml:space="preserve"> or a </w:t>
-      </w:r>
-      <w:r>
-        <w:rPr>
-          <w:b/>
-          <w:bCs/>
-        </w:rPr>
-        <w:t>study review sheet</w:t>
-      </w:r>
-      <w:r>
-        <w:t xml:space="preserve"> summarizing these key malware exploitation concepts for your Word notes?</w:t>
-      </w:r>
-    </w:p>
-    <w:p/>
     <w:sectPr>
       <w:pgSz w:w="12240" w:h="15840"/>
       <w:pgMar w:top="720" w:right="720" w:bottom="720" w:left="720" w:header="720" w:footer="720" w:gutter="0"/>
@@ -7419,6 +5917,7 @@
   <w:style w:type="character" w:default="1" w:styleId="DefaultParagraphFont">
     <w:name w:val="Default Paragraph Font"/>
     <w:uiPriority w:val="1"/>
+    <w:semiHidden/>
     <w:unhideWhenUsed/>
   </w:style>
   <w:style w:type="table" w:default="1" w:styleId="TableNormal">

--- a/Section 17 - Malware/169. Malware Exploatation Techniques Notes.docx
+++ b/Section 17 - Malware/169. Malware Exploatation Techniques Notes.docx
@@ -43,7 +43,7 @@
           <w:noProof/>
         </w:rPr>
         <w:pict w14:anchorId="222A9CCB">
-          <v:rect id="_x0000_i1038" alt="" style="width:468pt;height:.05pt;mso-width-percent:0;mso-height-percent:0;mso-width-percent:0;mso-height-percent:0" o:hralign="center" o:hrstd="t" o:hr="t" fillcolor="#a0a0a0" stroked="f"/>
+          <v:rect id="_x0000_i1035" alt="" style="width:468pt;height:.05pt;mso-width-percent:0;mso-height-percent:0;mso-width-percent:0;mso-height-percent:0" o:hralign="center" o:hrstd="t" o:hr="t" fillcolor="#a0a0a0" stroked="f"/>
         </w:pict>
       </w:r>
     </w:p>
@@ -90,7 +90,7 @@
           <w:noProof/>
         </w:rPr>
         <w:pict w14:anchorId="57CDE79E">
-          <v:rect id="_x0000_i1037" alt="" style="width:468pt;height:.05pt;mso-width-percent:0;mso-height-percent:0;mso-width-percent:0;mso-height-percent:0" o:hralign="center" o:hrstd="t" o:hr="t" fillcolor="#a0a0a0" stroked="f"/>
+          <v:rect id="_x0000_i1034" alt="" style="width:468pt;height:.05pt;mso-width-percent:0;mso-height-percent:0;mso-width-percent:0;mso-height-percent:0" o:hralign="center" o:hrstd="t" o:hr="t" fillcolor="#a0a0a0" stroked="f"/>
         </w:pict>
       </w:r>
     </w:p>
@@ -188,7 +188,7 @@
           <w:noProof/>
         </w:rPr>
         <w:pict w14:anchorId="113B8A5E">
-          <v:rect id="_x0000_i1036" alt="" style="width:468pt;height:.05pt;mso-width-percent:0;mso-height-percent:0;mso-width-percent:0;mso-height-percent:0" o:hralign="center" o:hrstd="t" o:hr="t" fillcolor="#a0a0a0" stroked="f"/>
+          <v:rect id="_x0000_i1033" alt="" style="width:468pt;height:.05pt;mso-width-percent:0;mso-height-percent:0;mso-width-percent:0;mso-height-percent:0" o:hralign="center" o:hrstd="t" o:hr="t" fillcolor="#a0a0a0" stroked="f"/>
         </w:pict>
       </w:r>
     </w:p>
@@ -256,7 +256,17 @@
         <w:t>Remote Procedure Calls (RPCs)</w:t>
       </w:r>
       <w:r>
-        <w:t xml:space="preserve"> over a network to spread across systems.</w:t>
+        <w:t xml:space="preserve"> over a network </w:t>
+      </w:r>
+      <w:r>
+        <w:rPr>
+          <w:b/>
+          <w:bCs/>
+        </w:rPr>
+        <w:t>to spread across systems</w:t>
+      </w:r>
+      <w:r>
+        <w:t>.</w:t>
       </w:r>
     </w:p>
     <w:p>
@@ -540,7 +550,7 @@
           <w:noProof/>
         </w:rPr>
         <w:pict w14:anchorId="3437F631">
-          <v:rect id="_x0000_i1035" alt="" style="width:468pt;height:.05pt;mso-width-percent:0;mso-height-percent:0;mso-width-percent:0;mso-height-percent:0" o:hralign="center" o:hrstd="t" o:hr="t" fillcolor="#a0a0a0" stroked="f"/>
+          <v:rect id="_x0000_i1032" alt="" style="width:468pt;height:.05pt;mso-width-percent:0;mso-height-percent:0;mso-width-percent:0;mso-height-percent:0" o:hralign="center" o:hrstd="t" o:hr="t" fillcolor="#a0a0a0" stroked="f"/>
         </w:pict>
       </w:r>
     </w:p>
@@ -557,6 +567,250 @@
           <w:bCs/>
         </w:rPr>
         <w:t>3. Modern Malware Evolution – Fileless Malware</w:t>
+      </w:r>
+    </w:p>
+    <w:p>
+      <w:pPr>
+        <w:rPr>
+          <w:b/>
+          <w:bCs/>
+        </w:rPr>
+      </w:pPr>
+      <w:r>
+        <w:rPr>
+          <w:b/>
+          <w:bCs/>
+        </w:rPr>
+        <w:t>What Is Fileless Malware?</w:t>
+      </w:r>
+    </w:p>
+    <w:p>
+      <w:r>
+        <w:t>Fileless malware is a type of malicious code that does not rely on traditional files or leave traces on the hard drive. Instead, it resides and operates entirely in memory (RAM), making it very difficult for antivirus software to detect.</w:t>
+      </w:r>
+    </w:p>
+    <w:p>
+      <w:pPr>
+        <w:rPr>
+          <w:b/>
+          <w:bCs/>
+        </w:rPr>
+      </w:pPr>
+      <w:r>
+        <w:rPr>
+          <w:b/>
+          <w:bCs/>
+        </w:rPr>
+        <w:t>In simple terms:</w:t>
+      </w:r>
+    </w:p>
+    <w:p>
+      <w:pPr>
+        <w:rPr>
+          <w:b/>
+          <w:bCs/>
+        </w:rPr>
+      </w:pPr>
+      <w:r>
+        <w:rPr>
+          <w:b/>
+          <w:bCs/>
+        </w:rPr>
+        <w:t xml:space="preserve">Fileless malware </w:t>
+      </w:r>
+      <w:r>
+        <w:t xml:space="preserve">runs in a computer’s </w:t>
+      </w:r>
+      <w:r>
+        <w:rPr>
+          <w:b/>
+          <w:bCs/>
+        </w:rPr>
+        <w:t>memory</w:t>
+      </w:r>
+      <w:r>
+        <w:t xml:space="preserve"> without installing a file, so it leaves little to no footprint on the disk.</w:t>
+      </w:r>
+    </w:p>
+    <w:p>
+      <w:pPr>
+        <w:rPr>
+          <w:b/>
+          <w:bCs/>
+        </w:rPr>
+      </w:pPr>
+      <w:r>
+        <w:rPr>
+          <w:b/>
+          <w:bCs/>
+        </w:rPr>
+        <w:t>2. How It Works</w:t>
+      </w:r>
+    </w:p>
+    <w:p>
+      <w:pPr>
+        <w:numPr>
+          <w:ilvl w:val="0"/>
+          <w:numId w:val="24"/>
+        </w:numPr>
+      </w:pPr>
+      <w:r>
+        <w:t>It exploits legitimate, built-in system tools like:</w:t>
+      </w:r>
+    </w:p>
+    <w:p>
+      <w:pPr>
+        <w:numPr>
+          <w:ilvl w:val="1"/>
+          <w:numId w:val="24"/>
+        </w:numPr>
+        <w:rPr>
+          <w:b/>
+          <w:bCs/>
+        </w:rPr>
+      </w:pPr>
+      <w:r>
+        <w:rPr>
+          <w:b/>
+          <w:bCs/>
+        </w:rPr>
+        <w:t>PowerShell</w:t>
+      </w:r>
+    </w:p>
+    <w:p>
+      <w:pPr>
+        <w:numPr>
+          <w:ilvl w:val="1"/>
+          <w:numId w:val="24"/>
+        </w:numPr>
+      </w:pPr>
+      <w:r>
+        <w:t>WMI (Windows Management Instrumentation)</w:t>
+      </w:r>
+    </w:p>
+    <w:p>
+      <w:pPr>
+        <w:numPr>
+          <w:ilvl w:val="1"/>
+          <w:numId w:val="24"/>
+        </w:numPr>
+      </w:pPr>
+      <w:r>
+        <w:t>Macros in Office applications</w:t>
+      </w:r>
+    </w:p>
+    <w:p>
+      <w:pPr>
+        <w:numPr>
+          <w:ilvl w:val="0"/>
+          <w:numId w:val="24"/>
+        </w:numPr>
+      </w:pPr>
+      <w:r>
+        <w:rPr>
+          <w:b/>
+          <w:bCs/>
+        </w:rPr>
+        <w:t xml:space="preserve">Code is injected directly into </w:t>
+      </w:r>
+      <w:r>
+        <w:rPr>
+          <w:b/>
+          <w:bCs/>
+        </w:rPr>
+        <w:t>RAM</w:t>
+      </w:r>
+      <w:r>
+        <w:t xml:space="preserve"> and</w:t>
+      </w:r>
+      <w:r>
+        <w:t xml:space="preserve"> often disappears when the system is </w:t>
+      </w:r>
+      <w:r>
+        <w:rPr>
+          <w:b/>
+          <w:bCs/>
+        </w:rPr>
+        <w:t>rebooted</w:t>
+      </w:r>
+      <w:r>
+        <w:t>—unless persistence mechanisms are in place.</w:t>
+      </w:r>
+    </w:p>
+    <w:p>
+      <w:pPr>
+        <w:numPr>
+          <w:ilvl w:val="0"/>
+          <w:numId w:val="24"/>
+        </w:numPr>
+        <w:rPr>
+          <w:b/>
+          <w:bCs/>
+        </w:rPr>
+      </w:pPr>
+      <w:r>
+        <w:rPr>
+          <w:b/>
+          <w:bCs/>
+        </w:rPr>
+        <w:t>It may arrive via:</w:t>
+      </w:r>
+    </w:p>
+    <w:p>
+      <w:pPr>
+        <w:numPr>
+          <w:ilvl w:val="1"/>
+          <w:numId w:val="24"/>
+        </w:numPr>
+        <w:rPr>
+          <w:b/>
+          <w:bCs/>
+        </w:rPr>
+      </w:pPr>
+      <w:r>
+        <w:rPr>
+          <w:b/>
+          <w:bCs/>
+        </w:rPr>
+        <w:t>Malicious links or phishing emails</w:t>
+      </w:r>
+    </w:p>
+    <w:p>
+      <w:pPr>
+        <w:numPr>
+          <w:ilvl w:val="1"/>
+          <w:numId w:val="24"/>
+        </w:numPr>
+        <w:rPr>
+          <w:b/>
+          <w:bCs/>
+        </w:rPr>
+      </w:pPr>
+      <w:r>
+        <w:rPr>
+          <w:b/>
+          <w:bCs/>
+        </w:rPr>
+        <w:t>Compromised websites</w:t>
+      </w:r>
+    </w:p>
+    <w:p>
+      <w:pPr>
+        <w:numPr>
+          <w:ilvl w:val="1"/>
+          <w:numId w:val="24"/>
+        </w:numPr>
+        <w:rPr>
+          <w:b/>
+          <w:bCs/>
+        </w:rPr>
+      </w:pPr>
+      <w:r>
+        <w:rPr>
+          <w:b/>
+          <w:bCs/>
+        </w:rPr>
+        <w:t>Exploits targeting unpatched vulnerabilities</w:t>
       </w:r>
     </w:p>
     <w:p>
@@ -588,24 +842,6 @@
         </w:numPr>
       </w:pPr>
       <w:r>
-        <w:rPr>
-          <w:b/>
-          <w:bCs/>
-        </w:rPr>
-        <w:t>Fileless malware</w:t>
-      </w:r>
-      <w:r>
-        <w:t>:</w:t>
-      </w:r>
-    </w:p>
-    <w:p>
-      <w:pPr>
-        <w:numPr>
-          <w:ilvl w:val="1"/>
-          <w:numId w:val="3"/>
-        </w:numPr>
-      </w:pPr>
-      <w:r>
         <w:t xml:space="preserve">Runs scripts or </w:t>
       </w:r>
       <w:r>
@@ -624,48 +860,6 @@
           <w:bCs/>
         </w:rPr>
         <w:t>memory</w:t>
-      </w:r>
-      <w:r>
-        <w:t>.</w:t>
-      </w:r>
-    </w:p>
-    <w:p>
-      <w:pPr>
-        <w:numPr>
-          <w:ilvl w:val="1"/>
-          <w:numId w:val="3"/>
-        </w:numPr>
-      </w:pPr>
-      <w:r>
-        <w:t xml:space="preserve">Bypasses traditional </w:t>
-      </w:r>
-      <w:r>
-        <w:rPr>
-          <w:b/>
-          <w:bCs/>
-        </w:rPr>
-        <w:t>signature-based detection</w:t>
-      </w:r>
-      <w:r>
-        <w:t xml:space="preserve"> (antivirus/anti-malware).</w:t>
-      </w:r>
-    </w:p>
-    <w:p>
-      <w:pPr>
-        <w:numPr>
-          <w:ilvl w:val="1"/>
-          <w:numId w:val="3"/>
-        </w:numPr>
-      </w:pPr>
-      <w:r>
-        <w:t xml:space="preserve">Does not require presence on the </w:t>
-      </w:r>
-      <w:r>
-        <w:rPr>
-          <w:b/>
-          <w:bCs/>
-        </w:rPr>
-        <w:t>local file system</w:t>
       </w:r>
       <w:r>
         <w:t>.</w:t>
@@ -679,43 +873,17 @@
         </w:numPr>
       </w:pPr>
       <w:r>
-        <w:t xml:space="preserve">These threats leave behind </w:t>
-      </w:r>
-      <w:r>
-        <w:rPr>
-          <w:b/>
-          <w:bCs/>
-        </w:rPr>
-        <w:t>minimal artifacts</w:t>
-      </w:r>
-      <w:r>
-        <w:t xml:space="preserve"> or </w:t>
-      </w:r>
-      <w:r>
-        <w:rPr>
-          <w:b/>
-          <w:bCs/>
-        </w:rPr>
-        <w:t>Indicators of Compromise (</w:t>
-      </w:r>
-      <w:proofErr w:type="spellStart"/>
-      <w:r>
-        <w:rPr>
-          <w:b/>
-          <w:bCs/>
-        </w:rPr>
-        <w:t>IoCs</w:t>
-      </w:r>
-      <w:proofErr w:type="spellEnd"/>
-      <w:r>
-        <w:rPr>
-          <w:b/>
-          <w:bCs/>
-        </w:rPr>
-        <w:t>)</w:t>
-      </w:r>
-      <w:r>
-        <w:t>.</w:t>
+        <w:t xml:space="preserve">Bypasses traditional </w:t>
+      </w:r>
+      <w:r>
+        <w:rPr>
+          <w:b/>
+          <w:bCs/>
+        </w:rPr>
+        <w:t>signature-based detection</w:t>
+      </w:r>
+      <w:r>
+        <w:t xml:space="preserve"> (antivirus/anti-malware).</w:t>
       </w:r>
     </w:p>
     <w:p>
@@ -726,6 +894,74 @@
         </w:numPr>
       </w:pPr>
       <w:r>
+        <w:t xml:space="preserve">Does not require presence on the </w:t>
+      </w:r>
+      <w:r>
+        <w:rPr>
+          <w:b/>
+          <w:bCs/>
+        </w:rPr>
+        <w:t>local file system</w:t>
+      </w:r>
+      <w:r>
+        <w:t>.</w:t>
+      </w:r>
+    </w:p>
+    <w:p>
+      <w:pPr>
+        <w:numPr>
+          <w:ilvl w:val="0"/>
+          <w:numId w:val="3"/>
+        </w:numPr>
+      </w:pPr>
+      <w:r>
+        <w:t xml:space="preserve">These threats leave behind </w:t>
+      </w:r>
+      <w:r>
+        <w:rPr>
+          <w:b/>
+          <w:bCs/>
+        </w:rPr>
+        <w:t>minimal artifacts</w:t>
+      </w:r>
+      <w:r>
+        <w:t xml:space="preserve"> or </w:t>
+      </w:r>
+      <w:r>
+        <w:rPr>
+          <w:b/>
+          <w:bCs/>
+        </w:rPr>
+        <w:t>Indicators of Compromise (</w:t>
+      </w:r>
+      <w:proofErr w:type="spellStart"/>
+      <w:r>
+        <w:rPr>
+          <w:b/>
+          <w:bCs/>
+        </w:rPr>
+        <w:t>IoCs</w:t>
+      </w:r>
+      <w:proofErr w:type="spellEnd"/>
+      <w:r>
+        <w:rPr>
+          <w:b/>
+          <w:bCs/>
+        </w:rPr>
+        <w:t>)</w:t>
+      </w:r>
+      <w:r>
+        <w:t>.</w:t>
+      </w:r>
+    </w:p>
+    <w:p>
+      <w:pPr>
+        <w:numPr>
+          <w:ilvl w:val="0"/>
+          <w:numId w:val="3"/>
+        </w:numPr>
+      </w:pPr>
+      <w:r>
         <w:t xml:space="preserve">Some may write temporary data but </w:t>
       </w:r>
       <w:r>
@@ -745,7 +981,7 @@
           <w:noProof/>
         </w:rPr>
         <w:pict w14:anchorId="61EC788F">
-          <v:rect id="_x0000_i1034" alt="" style="width:468pt;height:.05pt;mso-width-percent:0;mso-height-percent:0;mso-width-percent:0;mso-height-percent:0" o:hralign="center" o:hrstd="t" o:hr="t" fillcolor="#a0a0a0" stroked="f"/>
+          <v:rect id="_x0000_i1031" alt="" style="width:468pt;height:.05pt;mso-width-percent:0;mso-height-percent:0;mso-width-percent:0;mso-height-percent:0" o:hralign="center" o:hrstd="t" o:hr="t" fillcolor="#a0a0a0" stroked="f"/>
         </w:pict>
       </w:r>
     </w:p>
@@ -803,6 +1039,12 @@
       <w:r>
         <w:t>The primary function of a stage one dropper or downloader is retrieving malware code and tricking activation.</w:t>
       </w:r>
+      <w:r>
+        <w:t xml:space="preserve"> </w:t>
+      </w:r>
+      <w:r>
+        <w:t>A tiny hidden program (malware loader) sneaks onto your computer from a bad email or website.</w:t>
+      </w:r>
     </w:p>
     <w:p>
       <w:pPr>
@@ -864,7 +1106,60 @@
         <w:t xml:space="preserve">: </w:t>
       </w:r>
       <w:r>
-        <w:t>Initiates or runs other malware forms within a payload on an infected host.</w:t>
+        <w:t>A malware delivery tool that i</w:t>
+      </w:r>
+      <w:r>
+        <w:t>nitiates or runs other malware forms within a payload on an infected host.</w:t>
+      </w:r>
+      <w:r>
+        <w:t xml:space="preserve"> </w:t>
+      </w:r>
+    </w:p>
+    <w:p>
+      <w:pPr>
+        <w:numPr>
+          <w:ilvl w:val="2"/>
+          <w:numId w:val="5"/>
+        </w:numPr>
+        <w:rPr>
+          <w:b/>
+          <w:bCs/>
+        </w:rPr>
+      </w:pPr>
+      <w:r>
+        <w:rPr>
+          <w:b/>
+          <w:bCs/>
+        </w:rPr>
+        <w:t xml:space="preserve">Or </w:t>
+      </w:r>
+      <w:r>
+        <w:rPr>
+          <w:b/>
+          <w:bCs/>
+        </w:rPr>
+        <w:t>it</w:t>
+      </w:r>
+      <w:r>
+        <w:rPr>
+          <w:b/>
+          <w:bCs/>
+        </w:rPr>
+        <w:t xml:space="preserve"> carries the </w:t>
+      </w:r>
+      <w:r>
+        <w:rPr>
+          <w:b/>
+          <w:bCs/>
+        </w:rPr>
+        <w:t>downloader/</w:t>
+      </w:r>
+      <w:r>
+        <w:rPr>
+          <w:b/>
+          <w:bCs/>
+        </w:rPr>
+        <w:t>malware inside it and drops it on your computer when you open the file.</w:t>
       </w:r>
     </w:p>
     <w:p>
@@ -884,6 +1179,30 @@
       <w:r>
         <w:t>: Retrieves additional tools post the initial infection facilitated by a dropper.</w:t>
       </w:r>
+      <w:r>
+        <w:t xml:space="preserve"> </w:t>
+      </w:r>
+    </w:p>
+    <w:p>
+      <w:pPr>
+        <w:numPr>
+          <w:ilvl w:val="2"/>
+          <w:numId w:val="5"/>
+        </w:numPr>
+      </w:pPr>
+      <w:r>
+        <w:t xml:space="preserve">It’s small and quiet, but its job is to </w:t>
+      </w:r>
+      <w:r>
+        <w:rPr>
+          <w:b/>
+          <w:bCs/>
+        </w:rPr>
+        <w:t>download the real malware from the internet</w:t>
+      </w:r>
+      <w:r>
+        <w:t xml:space="preserve"> after it sneaks in.</w:t>
+      </w:r>
     </w:p>
     <w:p>
       <w:pPr>
@@ -923,6 +1242,9 @@
         </w:numPr>
       </w:pPr>
       <w:r>
+        <w:t xml:space="preserve">Downloader </w:t>
+      </w:r>
+      <w:r>
         <w:t xml:space="preserve">Installs a </w:t>
       </w:r>
       <w:r>
@@ -968,125 +1290,17 @@
     <w:p>
       <w:r>
         <w:rPr>
-          <w:noProof/>
-        </w:rPr>
-        <w:pict w14:anchorId="47DA0015">
-          <v:rect id="_x0000_i1033" alt="" style="width:468pt;height:.05pt;mso-width-percent:0;mso-height-percent:0;mso-width-percent:0;mso-height-percent:0" o:hralign="center" o:hrstd="t" o:hr="t" fillcolor="#a0a0a0" stroked="f"/>
-        </w:pict>
-      </w:r>
-    </w:p>
-    <w:p>
-      <w:pPr>
-        <w:rPr>
-          <w:b/>
-          <w:bCs/>
-        </w:rPr>
-      </w:pPr>
-      <w:r>
-        <w:rPr>
-          <w:b/>
-          <w:bCs/>
-        </w:rPr>
-        <w:t>5. Definitions of Dropper, Downloader, and Shellcode</w:t>
-      </w:r>
-    </w:p>
-    <w:p>
-      <w:pPr>
-        <w:numPr>
-          <w:ilvl w:val="0"/>
-          <w:numId w:val="7"/>
-        </w:numPr>
-      </w:pPr>
-      <w:r>
-        <w:rPr>
-          <w:b/>
-          <w:bCs/>
-        </w:rPr>
-        <w:t>Dropper</w:t>
-      </w:r>
-      <w:r>
-        <w:t>: Malware that carries and installs other malware payloads.</w:t>
-      </w:r>
-    </w:p>
-    <w:p>
-      <w:pPr>
-        <w:numPr>
-          <w:ilvl w:val="0"/>
-          <w:numId w:val="7"/>
-        </w:numPr>
-      </w:pPr>
-      <w:r>
-        <w:rPr>
-          <w:b/>
-          <w:bCs/>
-        </w:rPr>
-        <w:t>Downloader</w:t>
-      </w:r>
-      <w:r>
-        <w:t xml:space="preserve">: Retrieves additional components or tools </w:t>
-      </w:r>
-      <w:r>
-        <w:rPr>
-          <w:b/>
-          <w:bCs/>
-        </w:rPr>
-        <w:t>after</w:t>
-      </w:r>
-      <w:r>
-        <w:t xml:space="preserve"> initial infection.</w:t>
-      </w:r>
-    </w:p>
-    <w:p>
-      <w:pPr>
-        <w:numPr>
-          <w:ilvl w:val="0"/>
-          <w:numId w:val="7"/>
-        </w:numPr>
-      </w:pPr>
-      <w:r>
-        <w:rPr>
-          <w:b/>
-          <w:bCs/>
-        </w:rPr>
-        <w:t>Shellcode</w:t>
-      </w:r>
-      <w:r>
-        <w:t xml:space="preserve">: Lightweight code designed to </w:t>
-      </w:r>
-      <w:r>
-        <w:rPr>
-          <w:b/>
-          <w:bCs/>
-        </w:rPr>
-        <w:t>exploit a vulnerability</w:t>
-      </w:r>
-      <w:r>
-        <w:t xml:space="preserve"> or execute an initial action on a system.</w:t>
-      </w:r>
-    </w:p>
-    <w:p>
-      <w:r>
-        <w:rPr>
-          <w:noProof/>
-        </w:rPr>
-        <w:pict w14:anchorId="11420252">
-          <v:rect id="_x0000_i1032" alt="" style="width:468pt;height:.05pt;mso-width-percent:0;mso-height-percent:0;mso-width-percent:0;mso-height-percent:0" o:hralign="center" o:hrstd="t" o:hr="t" fillcolor="#a0a0a0" stroked="f"/>
-        </w:pict>
-      </w:r>
-    </w:p>
-    <w:p>
-      <w:pPr>
-        <w:rPr>
-          <w:b/>
-          <w:bCs/>
-        </w:rPr>
-      </w:pPr>
-      <w:r>
-        <w:rPr>
-          <w:b/>
-          <w:bCs/>
-        </w:rPr>
-        <w:t>6. Threat Actor Objectives</w:t>
+          <w:b/>
+          <w:bCs/>
+        </w:rPr>
+        <w:t>5</w:t>
+      </w:r>
+      <w:r>
+        <w:rPr>
+          <w:b/>
+          <w:bCs/>
+        </w:rPr>
+        <w:t>. Threat Actor Objectives</w:t>
       </w:r>
     </w:p>
     <w:p>
@@ -1196,26 +1410,17 @@
     <w:p>
       <w:r>
         <w:rPr>
-          <w:noProof/>
-        </w:rPr>
-        <w:pict w14:anchorId="2C5FAB5A">
-          <v:rect id="_x0000_i1031" alt="" style="width:468pt;height:.05pt;mso-width-percent:0;mso-height-percent:0;mso-width-percent:0;mso-height-percent:0" o:hralign="center" o:hrstd="t" o:hr="t" fillcolor="#a0a0a0" stroked="f"/>
-        </w:pict>
-      </w:r>
-    </w:p>
-    <w:p>
-      <w:pPr>
-        <w:rPr>
-          <w:b/>
-          <w:bCs/>
-        </w:rPr>
-      </w:pPr>
-      <w:r>
-        <w:rPr>
-          <w:b/>
-          <w:bCs/>
-        </w:rPr>
-        <w:t>7. Action on Objectives Phase</w:t>
+          <w:b/>
+          <w:bCs/>
+        </w:rPr>
+        <w:t>6</w:t>
+      </w:r>
+      <w:r>
+        <w:rPr>
+          <w:b/>
+          <w:bCs/>
+        </w:rPr>
+        <w:t>. Action on Objectives Phase</w:t>
       </w:r>
     </w:p>
     <w:p>
@@ -1552,6 +1757,13 @@
           <w:bCs/>
         </w:rPr>
         <w:t>Obfuscation</w:t>
+      </w:r>
+      <w:r>
+        <w:rPr>
+          <w:b/>
+          <w:bCs/>
+        </w:rPr>
+        <w:t xml:space="preserve"> – confusing code</w:t>
       </w:r>
     </w:p>
     <w:p>
@@ -2370,7 +2582,7 @@
         <w:sz w:val="20"/>
       </w:rPr>
     </w:lvl>
-    <w:lvl w:ilvl="2" w:tentative="1">
+    <w:lvl w:ilvl="2">
       <w:start w:val="1"/>
       <w:numFmt w:val="bullet"/>
       <w:lvlText w:val=""/>
@@ -2782,6 +2994,155 @@
     </w:lvl>
   </w:abstractNum>
   <w:abstractNum w:abstractNumId="6" w15:restartNumberingAfterBreak="0">
+    <w:nsid w:val="2C450B89"/>
+    <w:multiLevelType w:val="multilevel"/>
+    <w:tmpl w:val="6116F710"/>
+    <w:lvl w:ilvl="0">
+      <w:start w:val="1"/>
+      <w:numFmt w:val="bullet"/>
+      <w:lvlText w:val=""/>
+      <w:lvlJc w:val="left"/>
+      <w:pPr>
+        <w:tabs>
+          <w:tab w:val="num" w:pos="720"/>
+        </w:tabs>
+        <w:ind w:left="720" w:hanging="360"/>
+      </w:pPr>
+      <w:rPr>
+        <w:rFonts w:ascii="Symbol" w:hAnsi="Symbol" w:hint="default"/>
+        <w:sz w:val="20"/>
+      </w:rPr>
+    </w:lvl>
+    <w:lvl w:ilvl="1" w:tentative="1">
+      <w:start w:val="1"/>
+      <w:numFmt w:val="bullet"/>
+      <w:lvlText w:val="o"/>
+      <w:lvlJc w:val="left"/>
+      <w:pPr>
+        <w:tabs>
+          <w:tab w:val="num" w:pos="1440"/>
+        </w:tabs>
+        <w:ind w:left="1440" w:hanging="360"/>
+      </w:pPr>
+      <w:rPr>
+        <w:rFonts w:ascii="Courier New" w:hAnsi="Courier New" w:hint="default"/>
+        <w:sz w:val="20"/>
+      </w:rPr>
+    </w:lvl>
+    <w:lvl w:ilvl="2" w:tentative="1">
+      <w:start w:val="1"/>
+      <w:numFmt w:val="bullet"/>
+      <w:lvlText w:val=""/>
+      <w:lvlJc w:val="left"/>
+      <w:pPr>
+        <w:tabs>
+          <w:tab w:val="num" w:pos="2160"/>
+        </w:tabs>
+        <w:ind w:left="2160" w:hanging="360"/>
+      </w:pPr>
+      <w:rPr>
+        <w:rFonts w:ascii="Wingdings" w:hAnsi="Wingdings" w:hint="default"/>
+        <w:sz w:val="20"/>
+      </w:rPr>
+    </w:lvl>
+    <w:lvl w:ilvl="3" w:tentative="1">
+      <w:start w:val="1"/>
+      <w:numFmt w:val="bullet"/>
+      <w:lvlText w:val=""/>
+      <w:lvlJc w:val="left"/>
+      <w:pPr>
+        <w:tabs>
+          <w:tab w:val="num" w:pos="2880"/>
+        </w:tabs>
+        <w:ind w:left="2880" w:hanging="360"/>
+      </w:pPr>
+      <w:rPr>
+        <w:rFonts w:ascii="Wingdings" w:hAnsi="Wingdings" w:hint="default"/>
+        <w:sz w:val="20"/>
+      </w:rPr>
+    </w:lvl>
+    <w:lvl w:ilvl="4" w:tentative="1">
+      <w:start w:val="1"/>
+      <w:numFmt w:val="bullet"/>
+      <w:lvlText w:val=""/>
+      <w:lvlJc w:val="left"/>
+      <w:pPr>
+        <w:tabs>
+          <w:tab w:val="num" w:pos="3600"/>
+        </w:tabs>
+        <w:ind w:left="3600" w:hanging="360"/>
+      </w:pPr>
+      <w:rPr>
+        <w:rFonts w:ascii="Wingdings" w:hAnsi="Wingdings" w:hint="default"/>
+        <w:sz w:val="20"/>
+      </w:rPr>
+    </w:lvl>
+    <w:lvl w:ilvl="5" w:tentative="1">
+      <w:start w:val="1"/>
+      <w:numFmt w:val="bullet"/>
+      <w:lvlText w:val=""/>
+      <w:lvlJc w:val="left"/>
+      <w:pPr>
+        <w:tabs>
+          <w:tab w:val="num" w:pos="4320"/>
+        </w:tabs>
+        <w:ind w:left="4320" w:hanging="360"/>
+      </w:pPr>
+      <w:rPr>
+        <w:rFonts w:ascii="Wingdings" w:hAnsi="Wingdings" w:hint="default"/>
+        <w:sz w:val="20"/>
+      </w:rPr>
+    </w:lvl>
+    <w:lvl w:ilvl="6" w:tentative="1">
+      <w:start w:val="1"/>
+      <w:numFmt w:val="bullet"/>
+      <w:lvlText w:val=""/>
+      <w:lvlJc w:val="left"/>
+      <w:pPr>
+        <w:tabs>
+          <w:tab w:val="num" w:pos="5040"/>
+        </w:tabs>
+        <w:ind w:left="5040" w:hanging="360"/>
+      </w:pPr>
+      <w:rPr>
+        <w:rFonts w:ascii="Wingdings" w:hAnsi="Wingdings" w:hint="default"/>
+        <w:sz w:val="20"/>
+      </w:rPr>
+    </w:lvl>
+    <w:lvl w:ilvl="7" w:tentative="1">
+      <w:start w:val="1"/>
+      <w:numFmt w:val="bullet"/>
+      <w:lvlText w:val=""/>
+      <w:lvlJc w:val="left"/>
+      <w:pPr>
+        <w:tabs>
+          <w:tab w:val="num" w:pos="5760"/>
+        </w:tabs>
+        <w:ind w:left="5760" w:hanging="360"/>
+      </w:pPr>
+      <w:rPr>
+        <w:rFonts w:ascii="Wingdings" w:hAnsi="Wingdings" w:hint="default"/>
+        <w:sz w:val="20"/>
+      </w:rPr>
+    </w:lvl>
+    <w:lvl w:ilvl="8" w:tentative="1">
+      <w:start w:val="1"/>
+      <w:numFmt w:val="bullet"/>
+      <w:lvlText w:val=""/>
+      <w:lvlJc w:val="left"/>
+      <w:pPr>
+        <w:tabs>
+          <w:tab w:val="num" w:pos="6480"/>
+        </w:tabs>
+        <w:ind w:left="6480" w:hanging="360"/>
+      </w:pPr>
+      <w:rPr>
+        <w:rFonts w:ascii="Wingdings" w:hAnsi="Wingdings" w:hint="default"/>
+        <w:sz w:val="20"/>
+      </w:rPr>
+    </w:lvl>
+  </w:abstractNum>
+  <w:abstractNum w:abstractNumId="7" w15:restartNumberingAfterBreak="0">
     <w:nsid w:val="32977852"/>
     <w:multiLevelType w:val="multilevel"/>
     <w:tmpl w:val="8C2CFE80"/>
@@ -2930,7 +3291,7 @@
       </w:rPr>
     </w:lvl>
   </w:abstractNum>
-  <w:abstractNum w:abstractNumId="7" w15:restartNumberingAfterBreak="0">
+  <w:abstractNum w:abstractNumId="8" w15:restartNumberingAfterBreak="0">
     <w:nsid w:val="364B22AC"/>
     <w:multiLevelType w:val="multilevel"/>
     <w:tmpl w:val="C698694A"/>
@@ -3043,7 +3404,7 @@
       </w:pPr>
     </w:lvl>
   </w:abstractNum>
-  <w:abstractNum w:abstractNumId="8" w15:restartNumberingAfterBreak="0">
+  <w:abstractNum w:abstractNumId="9" w15:restartNumberingAfterBreak="0">
     <w:nsid w:val="387946F2"/>
     <w:multiLevelType w:val="multilevel"/>
     <w:tmpl w:val="C86C859C"/>
@@ -3192,7 +3553,7 @@
       </w:rPr>
     </w:lvl>
   </w:abstractNum>
-  <w:abstractNum w:abstractNumId="9" w15:restartNumberingAfterBreak="0">
+  <w:abstractNum w:abstractNumId="10" w15:restartNumberingAfterBreak="0">
     <w:nsid w:val="3D413863"/>
     <w:multiLevelType w:val="multilevel"/>
     <w:tmpl w:val="BCB2B000"/>
@@ -3341,7 +3702,7 @@
       </w:rPr>
     </w:lvl>
   </w:abstractNum>
-  <w:abstractNum w:abstractNumId="10" w15:restartNumberingAfterBreak="0">
+  <w:abstractNum w:abstractNumId="11" w15:restartNumberingAfterBreak="0">
     <w:nsid w:val="4065217E"/>
     <w:multiLevelType w:val="multilevel"/>
     <w:tmpl w:val="39500D7E"/>
@@ -3490,7 +3851,7 @@
       </w:rPr>
     </w:lvl>
   </w:abstractNum>
-  <w:abstractNum w:abstractNumId="11" w15:restartNumberingAfterBreak="0">
+  <w:abstractNum w:abstractNumId="12" w15:restartNumberingAfterBreak="0">
     <w:nsid w:val="41F76BBB"/>
     <w:multiLevelType w:val="multilevel"/>
     <w:tmpl w:val="845430D2"/>
@@ -3639,7 +4000,7 @@
       </w:rPr>
     </w:lvl>
   </w:abstractNum>
-  <w:abstractNum w:abstractNumId="12" w15:restartNumberingAfterBreak="0">
+  <w:abstractNum w:abstractNumId="13" w15:restartNumberingAfterBreak="0">
     <w:nsid w:val="47E14AD0"/>
     <w:multiLevelType w:val="multilevel"/>
     <w:tmpl w:val="B464DE28"/>
@@ -3752,7 +4113,7 @@
       </w:pPr>
     </w:lvl>
   </w:abstractNum>
-  <w:abstractNum w:abstractNumId="13" w15:restartNumberingAfterBreak="0">
+  <w:abstractNum w:abstractNumId="14" w15:restartNumberingAfterBreak="0">
     <w:nsid w:val="4C481C60"/>
     <w:multiLevelType w:val="multilevel"/>
     <w:tmpl w:val="98464D6E"/>
@@ -3901,7 +4262,7 @@
       </w:rPr>
     </w:lvl>
   </w:abstractNum>
-  <w:abstractNum w:abstractNumId="14" w15:restartNumberingAfterBreak="0">
+  <w:abstractNum w:abstractNumId="15" w15:restartNumberingAfterBreak="0">
     <w:nsid w:val="58D12067"/>
     <w:multiLevelType w:val="multilevel"/>
     <w:tmpl w:val="B508A762"/>
@@ -4050,7 +4411,7 @@
       </w:rPr>
     </w:lvl>
   </w:abstractNum>
-  <w:abstractNum w:abstractNumId="15" w15:restartNumberingAfterBreak="0">
+  <w:abstractNum w:abstractNumId="16" w15:restartNumberingAfterBreak="0">
     <w:nsid w:val="58DC2C3F"/>
     <w:multiLevelType w:val="multilevel"/>
     <w:tmpl w:val="3CDAC612"/>
@@ -4199,7 +4560,156 @@
       </w:rPr>
     </w:lvl>
   </w:abstractNum>
-  <w:abstractNum w:abstractNumId="16" w15:restartNumberingAfterBreak="0">
+  <w:abstractNum w:abstractNumId="17" w15:restartNumberingAfterBreak="0">
+    <w:nsid w:val="65216CCC"/>
+    <w:multiLevelType w:val="multilevel"/>
+    <w:tmpl w:val="4348B012"/>
+    <w:lvl w:ilvl="0">
+      <w:start w:val="1"/>
+      <w:numFmt w:val="bullet"/>
+      <w:lvlText w:val=""/>
+      <w:lvlJc w:val="left"/>
+      <w:pPr>
+        <w:tabs>
+          <w:tab w:val="num" w:pos="720"/>
+        </w:tabs>
+        <w:ind w:left="720" w:hanging="360"/>
+      </w:pPr>
+      <w:rPr>
+        <w:rFonts w:ascii="Symbol" w:hAnsi="Symbol" w:hint="default"/>
+        <w:sz w:val="20"/>
+      </w:rPr>
+    </w:lvl>
+    <w:lvl w:ilvl="1">
+      <w:start w:val="1"/>
+      <w:numFmt w:val="bullet"/>
+      <w:lvlText w:val="o"/>
+      <w:lvlJc w:val="left"/>
+      <w:pPr>
+        <w:tabs>
+          <w:tab w:val="num" w:pos="1440"/>
+        </w:tabs>
+        <w:ind w:left="1440" w:hanging="360"/>
+      </w:pPr>
+      <w:rPr>
+        <w:rFonts w:ascii="Courier New" w:hAnsi="Courier New" w:hint="default"/>
+        <w:sz w:val="20"/>
+      </w:rPr>
+    </w:lvl>
+    <w:lvl w:ilvl="2" w:tentative="1">
+      <w:start w:val="1"/>
+      <w:numFmt w:val="bullet"/>
+      <w:lvlText w:val=""/>
+      <w:lvlJc w:val="left"/>
+      <w:pPr>
+        <w:tabs>
+          <w:tab w:val="num" w:pos="2160"/>
+        </w:tabs>
+        <w:ind w:left="2160" w:hanging="360"/>
+      </w:pPr>
+      <w:rPr>
+        <w:rFonts w:ascii="Wingdings" w:hAnsi="Wingdings" w:hint="default"/>
+        <w:sz w:val="20"/>
+      </w:rPr>
+    </w:lvl>
+    <w:lvl w:ilvl="3" w:tentative="1">
+      <w:start w:val="1"/>
+      <w:numFmt w:val="bullet"/>
+      <w:lvlText w:val=""/>
+      <w:lvlJc w:val="left"/>
+      <w:pPr>
+        <w:tabs>
+          <w:tab w:val="num" w:pos="2880"/>
+        </w:tabs>
+        <w:ind w:left="2880" w:hanging="360"/>
+      </w:pPr>
+      <w:rPr>
+        <w:rFonts w:ascii="Wingdings" w:hAnsi="Wingdings" w:hint="default"/>
+        <w:sz w:val="20"/>
+      </w:rPr>
+    </w:lvl>
+    <w:lvl w:ilvl="4" w:tentative="1">
+      <w:start w:val="1"/>
+      <w:numFmt w:val="bullet"/>
+      <w:lvlText w:val=""/>
+      <w:lvlJc w:val="left"/>
+      <w:pPr>
+        <w:tabs>
+          <w:tab w:val="num" w:pos="3600"/>
+        </w:tabs>
+        <w:ind w:left="3600" w:hanging="360"/>
+      </w:pPr>
+      <w:rPr>
+        <w:rFonts w:ascii="Wingdings" w:hAnsi="Wingdings" w:hint="default"/>
+        <w:sz w:val="20"/>
+      </w:rPr>
+    </w:lvl>
+    <w:lvl w:ilvl="5" w:tentative="1">
+      <w:start w:val="1"/>
+      <w:numFmt w:val="bullet"/>
+      <w:lvlText w:val=""/>
+      <w:lvlJc w:val="left"/>
+      <w:pPr>
+        <w:tabs>
+          <w:tab w:val="num" w:pos="4320"/>
+        </w:tabs>
+        <w:ind w:left="4320" w:hanging="360"/>
+      </w:pPr>
+      <w:rPr>
+        <w:rFonts w:ascii="Wingdings" w:hAnsi="Wingdings" w:hint="default"/>
+        <w:sz w:val="20"/>
+      </w:rPr>
+    </w:lvl>
+    <w:lvl w:ilvl="6" w:tentative="1">
+      <w:start w:val="1"/>
+      <w:numFmt w:val="bullet"/>
+      <w:lvlText w:val=""/>
+      <w:lvlJc w:val="left"/>
+      <w:pPr>
+        <w:tabs>
+          <w:tab w:val="num" w:pos="5040"/>
+        </w:tabs>
+        <w:ind w:left="5040" w:hanging="360"/>
+      </w:pPr>
+      <w:rPr>
+        <w:rFonts w:ascii="Wingdings" w:hAnsi="Wingdings" w:hint="default"/>
+        <w:sz w:val="20"/>
+      </w:rPr>
+    </w:lvl>
+    <w:lvl w:ilvl="7" w:tentative="1">
+      <w:start w:val="1"/>
+      <w:numFmt w:val="bullet"/>
+      <w:lvlText w:val=""/>
+      <w:lvlJc w:val="left"/>
+      <w:pPr>
+        <w:tabs>
+          <w:tab w:val="num" w:pos="5760"/>
+        </w:tabs>
+        <w:ind w:left="5760" w:hanging="360"/>
+      </w:pPr>
+      <w:rPr>
+        <w:rFonts w:ascii="Wingdings" w:hAnsi="Wingdings" w:hint="default"/>
+        <w:sz w:val="20"/>
+      </w:rPr>
+    </w:lvl>
+    <w:lvl w:ilvl="8" w:tentative="1">
+      <w:start w:val="1"/>
+      <w:numFmt w:val="bullet"/>
+      <w:lvlText w:val=""/>
+      <w:lvlJc w:val="left"/>
+      <w:pPr>
+        <w:tabs>
+          <w:tab w:val="num" w:pos="6480"/>
+        </w:tabs>
+        <w:ind w:left="6480" w:hanging="360"/>
+      </w:pPr>
+      <w:rPr>
+        <w:rFonts w:ascii="Wingdings" w:hAnsi="Wingdings" w:hint="default"/>
+        <w:sz w:val="20"/>
+      </w:rPr>
+    </w:lvl>
+  </w:abstractNum>
+  <w:abstractNum w:abstractNumId="18" w15:restartNumberingAfterBreak="0">
     <w:nsid w:val="67713455"/>
     <w:multiLevelType w:val="multilevel"/>
     <w:tmpl w:val="C5085558"/>
@@ -4348,7 +4858,7 @@
       </w:rPr>
     </w:lvl>
   </w:abstractNum>
-  <w:abstractNum w:abstractNumId="17" w15:restartNumberingAfterBreak="0">
+  <w:abstractNum w:abstractNumId="19" w15:restartNumberingAfterBreak="0">
     <w:nsid w:val="67A503C8"/>
     <w:multiLevelType w:val="multilevel"/>
     <w:tmpl w:val="8FF05020"/>
@@ -4497,7 +5007,7 @@
       </w:rPr>
     </w:lvl>
   </w:abstractNum>
-  <w:abstractNum w:abstractNumId="18" w15:restartNumberingAfterBreak="0">
+  <w:abstractNum w:abstractNumId="20" w15:restartNumberingAfterBreak="0">
     <w:nsid w:val="6FC9525D"/>
     <w:multiLevelType w:val="multilevel"/>
     <w:tmpl w:val="036242D4"/>
@@ -4646,7 +5156,7 @@
       </w:rPr>
     </w:lvl>
   </w:abstractNum>
-  <w:abstractNum w:abstractNumId="19" w15:restartNumberingAfterBreak="0">
+  <w:abstractNum w:abstractNumId="21" w15:restartNumberingAfterBreak="0">
     <w:nsid w:val="6FF67D75"/>
     <w:multiLevelType w:val="multilevel"/>
     <w:tmpl w:val="88906A76"/>
@@ -4795,7 +5305,7 @@
       </w:rPr>
     </w:lvl>
   </w:abstractNum>
-  <w:abstractNum w:abstractNumId="20" w15:restartNumberingAfterBreak="0">
+  <w:abstractNum w:abstractNumId="22" w15:restartNumberingAfterBreak="0">
     <w:nsid w:val="70B77C76"/>
     <w:multiLevelType w:val="multilevel"/>
     <w:tmpl w:val="27D0D288"/>
@@ -4944,7 +5454,7 @@
       </w:rPr>
     </w:lvl>
   </w:abstractNum>
-  <w:abstractNum w:abstractNumId="21" w15:restartNumberingAfterBreak="0">
+  <w:abstractNum w:abstractNumId="23" w15:restartNumberingAfterBreak="0">
     <w:nsid w:val="7729251C"/>
     <w:multiLevelType w:val="multilevel"/>
     <w:tmpl w:val="950A269A"/>
@@ -5093,7 +5603,7 @@
       </w:rPr>
     </w:lvl>
   </w:abstractNum>
-  <w:abstractNum w:abstractNumId="22" w15:restartNumberingAfterBreak="0">
+  <w:abstractNum w:abstractNumId="24" w15:restartNumberingAfterBreak="0">
     <w:nsid w:val="7A474979"/>
     <w:multiLevelType w:val="multilevel"/>
     <w:tmpl w:val="EF5C37B4"/>
@@ -5246,10 +5756,10 @@
     <w:abstractNumId w:val="2"/>
   </w:num>
   <w:num w:numId="2" w16cid:durableId="285278419">
-    <w:abstractNumId w:val="8"/>
+    <w:abstractNumId w:val="9"/>
   </w:num>
   <w:num w:numId="3" w16cid:durableId="673924200">
-    <w:abstractNumId w:val="11"/>
+    <w:abstractNumId w:val="12"/>
   </w:num>
   <w:num w:numId="4" w16cid:durableId="716123946">
     <w:abstractNumId w:val="1"/>
@@ -5258,13 +5768,13 @@
     <w:abstractNumId w:val="3"/>
   </w:num>
   <w:num w:numId="6" w16cid:durableId="1072629168">
-    <w:abstractNumId w:val="9"/>
+    <w:abstractNumId w:val="10"/>
   </w:num>
   <w:num w:numId="7" w16cid:durableId="216475399">
-    <w:abstractNumId w:val="15"/>
+    <w:abstractNumId w:val="16"/>
   </w:num>
   <w:num w:numId="8" w16cid:durableId="1111901946">
-    <w:abstractNumId w:val="16"/>
+    <w:abstractNumId w:val="18"/>
   </w:num>
   <w:num w:numId="9" w16cid:durableId="1044868093">
     <w:abstractNumId w:val="4"/>
@@ -5273,43 +5783,49 @@
     <w:abstractNumId w:val="0"/>
   </w:num>
   <w:num w:numId="11" w16cid:durableId="458691477">
-    <w:abstractNumId w:val="6"/>
+    <w:abstractNumId w:val="7"/>
   </w:num>
   <w:num w:numId="12" w16cid:durableId="779910928">
-    <w:abstractNumId w:val="17"/>
+    <w:abstractNumId w:val="19"/>
   </w:num>
   <w:num w:numId="13" w16cid:durableId="103885192">
-    <w:abstractNumId w:val="13"/>
+    <w:abstractNumId w:val="14"/>
   </w:num>
   <w:num w:numId="14" w16cid:durableId="347027068">
-    <w:abstractNumId w:val="18"/>
+    <w:abstractNumId w:val="20"/>
   </w:num>
   <w:num w:numId="15" w16cid:durableId="852187563">
-    <w:abstractNumId w:val="20"/>
+    <w:abstractNumId w:val="22"/>
   </w:num>
   <w:num w:numId="16" w16cid:durableId="223492852">
     <w:abstractNumId w:val="5"/>
   </w:num>
   <w:num w:numId="17" w16cid:durableId="2130858732">
-    <w:abstractNumId w:val="14"/>
+    <w:abstractNumId w:val="15"/>
   </w:num>
   <w:num w:numId="18" w16cid:durableId="769928407">
+    <w:abstractNumId w:val="23"/>
+  </w:num>
+  <w:num w:numId="19" w16cid:durableId="1541504703">
     <w:abstractNumId w:val="21"/>
   </w:num>
-  <w:num w:numId="19" w16cid:durableId="1541504703">
-    <w:abstractNumId w:val="19"/>
-  </w:num>
   <w:num w:numId="20" w16cid:durableId="2040353265">
-    <w:abstractNumId w:val="10"/>
+    <w:abstractNumId w:val="11"/>
   </w:num>
   <w:num w:numId="21" w16cid:durableId="1103647240">
-    <w:abstractNumId w:val="22"/>
+    <w:abstractNumId w:val="24"/>
   </w:num>
   <w:num w:numId="22" w16cid:durableId="1678656916">
-    <w:abstractNumId w:val="7"/>
+    <w:abstractNumId w:val="8"/>
   </w:num>
   <w:num w:numId="23" w16cid:durableId="613711589">
-    <w:abstractNumId w:val="12"/>
+    <w:abstractNumId w:val="13"/>
+  </w:num>
+  <w:num w:numId="24" w16cid:durableId="521633527">
+    <w:abstractNumId w:val="17"/>
+  </w:num>
+  <w:num w:numId="25" w16cid:durableId="1985501069">
+    <w:abstractNumId w:val="6"/>
   </w:num>
 </w:numbering>
 </file>
@@ -5714,6 +6230,7 @@
   <w:style w:type="paragraph" w:default="1" w:styleId="Normal">
     <w:name w:val="Normal"/>
     <w:qFormat/>
+    <w:rsid w:val="006148CD"/>
   </w:style>
   <w:style w:type="paragraph" w:styleId="Heading1">
     <w:name w:val="heading 1"/>
@@ -5917,7 +6434,6 @@
   <w:style w:type="character" w:default="1" w:styleId="DefaultParagraphFont">
     <w:name w:val="Default Paragraph Font"/>
     <w:uiPriority w:val="1"/>
-    <w:semiHidden/>
     <w:unhideWhenUsed/>
   </w:style>
   <w:style w:type="table" w:default="1" w:styleId="TableNormal">
